--- a/Dokumentacija/PROCJENA PRIHVATLJIVOSTI OSNOVNIH KLASA OBJEKATA.docx
+++ b/Dokumentacija/PROCJENA PRIHVATLJIVOSTI OSNOVNIH KLASA OBJEKATA.docx
@@ -86,15 +86,15 @@
         <w:tblLook w:val="04A0"/>
       </w:tblPr>
       <w:tblGrid>
-        <w:gridCol w:w="466"/>
-        <w:gridCol w:w="1273"/>
-        <w:gridCol w:w="517"/>
-        <w:gridCol w:w="515"/>
-        <w:gridCol w:w="512"/>
-        <w:gridCol w:w="509"/>
-        <w:gridCol w:w="507"/>
-        <w:gridCol w:w="505"/>
-        <w:gridCol w:w="500"/>
+        <w:gridCol w:w="471"/>
+        <w:gridCol w:w="1238"/>
+        <w:gridCol w:w="527"/>
+        <w:gridCol w:w="526"/>
+        <w:gridCol w:w="519"/>
+        <w:gridCol w:w="513"/>
+        <w:gridCol w:w="508"/>
+        <w:gridCol w:w="503"/>
+        <w:gridCol w:w="499"/>
         <w:gridCol w:w="498"/>
         <w:gridCol w:w="498"/>
         <w:gridCol w:w="498"/>
@@ -113,17 +113,27 @@
             <w:tcBorders>
               <w:tl2br w:val="single" w:sz="4" w:space="0" w:color="auto"/>
             </w:tcBorders>
-          </w:tcPr>
-          <w:p>
-            <w:pPr>
-              <w:ind w:firstLine="0"/>
-              <w:jc w:val="left"/>
-            </w:pPr>
-            <w:r>
+            <w:shd w:val="clear" w:color="auto" w:fill="D9D9D9" w:themeFill="background1" w:themeFillShade="D9"/>
+          </w:tcPr>
+          <w:p>
+            <w:pPr>
+              <w:ind w:firstLine="0"/>
+              <w:jc w:val="left"/>
+              <w:rPr>
+                <w:b/>
+              </w:rPr>
+            </w:pPr>
+            <w:r>
+              <w:rPr>
+                <w:b/>
+              </w:rPr>
               <w:t xml:space="preserve">         </w:t>
             </w:r>
             <w:proofErr w:type="spellStart"/>
             <w:r>
+              <w:rPr>
+                <w:b/>
+              </w:rPr>
               <w:t>Xxxxxxxxx</w:t>
             </w:r>
             <w:proofErr w:type="spellEnd"/>
@@ -132,42 +142,102 @@
             <w:pPr>
               <w:ind w:firstLine="0"/>
               <w:jc w:val="left"/>
-            </w:pPr>
-          </w:p>
-          <w:p>
-            <w:pPr>
-              <w:ind w:firstLine="0"/>
-              <w:jc w:val="left"/>
-            </w:pPr>
-          </w:p>
-          <w:p>
-            <w:pPr>
-              <w:ind w:firstLine="0"/>
-              <w:jc w:val="left"/>
-            </w:pPr>
-          </w:p>
-          <w:p>
-            <w:pPr>
-              <w:ind w:firstLine="0"/>
-              <w:jc w:val="left"/>
-            </w:pPr>
-          </w:p>
-          <w:p>
-            <w:pPr>
-              <w:ind w:firstLine="0"/>
-              <w:jc w:val="left"/>
-            </w:pPr>
-          </w:p>
-          <w:p>
-            <w:pPr>
-              <w:ind w:firstLine="0"/>
-              <w:jc w:val="left"/>
-            </w:pPr>
-            <w:r>
+              <w:rPr>
+                <w:b/>
+              </w:rPr>
+            </w:pPr>
+          </w:p>
+          <w:p>
+            <w:pPr>
+              <w:ind w:firstLine="0"/>
+              <w:jc w:val="left"/>
+              <w:rPr>
+                <w:b/>
+              </w:rPr>
+            </w:pPr>
+          </w:p>
+          <w:p>
+            <w:pPr>
+              <w:ind w:firstLine="0"/>
+              <w:jc w:val="left"/>
+              <w:rPr>
+                <w:b/>
+              </w:rPr>
+            </w:pPr>
+          </w:p>
+          <w:p>
+            <w:pPr>
+              <w:ind w:firstLine="0"/>
+              <w:jc w:val="left"/>
+              <w:rPr>
+                <w:b/>
+              </w:rPr>
+            </w:pPr>
+          </w:p>
+          <w:p>
+            <w:pPr>
+              <w:ind w:firstLine="0"/>
+              <w:jc w:val="left"/>
+              <w:rPr>
+                <w:b/>
+              </w:rPr>
+            </w:pPr>
+          </w:p>
+          <w:p>
+            <w:pPr>
+              <w:ind w:firstLine="0"/>
+              <w:jc w:val="left"/>
+              <w:rPr>
+                <w:b/>
+              </w:rPr>
+            </w:pPr>
+            <w:r>
+              <w:rPr>
+                <w:b/>
+              </w:rPr>
               <w:t xml:space="preserve">         </w:t>
             </w:r>
+          </w:p>
+          <w:p>
+            <w:pPr>
+              <w:ind w:firstLine="0"/>
+              <w:jc w:val="left"/>
+              <w:rPr>
+                <w:b/>
+              </w:rPr>
+            </w:pPr>
+          </w:p>
+          <w:p>
+            <w:pPr>
+              <w:ind w:firstLine="0"/>
+              <w:jc w:val="left"/>
+              <w:rPr>
+                <w:b/>
+              </w:rPr>
+            </w:pPr>
+          </w:p>
+          <w:p>
+            <w:pPr>
+              <w:ind w:firstLine="0"/>
+              <w:jc w:val="left"/>
+              <w:rPr>
+                <w:b/>
+              </w:rPr>
+            </w:pPr>
+          </w:p>
+          <w:p>
+            <w:pPr>
+              <w:ind w:firstLine="0"/>
+              <w:jc w:val="left"/>
+              <w:rPr>
+                <w:b/>
+              </w:rPr>
+            </w:pPr>
             <w:proofErr w:type="spellStart"/>
             <w:r>
+              <w:rPr>
+                <w:b/>
+              </w:rPr>
               <w:t>xxxxxxxxx</w:t>
             </w:r>
             <w:proofErr w:type="spellEnd"/>
@@ -180,14 +250,21 @@
             <w:tcBorders>
               <w:tl2br w:val="nil"/>
             </w:tcBorders>
-          </w:tcPr>
-          <w:p>
-            <w:pPr>
-              <w:ind w:firstLine="0"/>
-              <w:jc w:val="left"/>
-            </w:pPr>
-            <w:r>
-              <w:t>XXXXXXXXXXXXXXXXXXXXXXXXXXXXX</w:t>
+            <w:shd w:val="clear" w:color="auto" w:fill="D9D9D9" w:themeFill="background1" w:themeFillShade="D9"/>
+          </w:tcPr>
+          <w:p>
+            <w:pPr>
+              <w:ind w:firstLine="0"/>
+              <w:jc w:val="left"/>
+              <w:rPr>
+                <w:b/>
+              </w:rPr>
+            </w:pPr>
+            <w:r>
+              <w:rPr>
+                <w:b/>
+              </w:rPr>
+              <w:t>XXXXXXXXXXXXXXXXXXXXX</w:t>
             </w:r>
           </w:p>
         </w:tc>
@@ -198,14 +275,21 @@
             <w:tcBorders>
               <w:tl2br w:val="nil"/>
             </w:tcBorders>
+            <w:shd w:val="clear" w:color="auto" w:fill="D9D9D9" w:themeFill="background1" w:themeFillShade="D9"/>
             <w:textDirection w:val="btLr"/>
           </w:tcPr>
           <w:p>
             <w:pPr>
               <w:ind w:left="113" w:right="113" w:firstLine="0"/>
               <w:jc w:val="left"/>
-            </w:pPr>
-            <w:r>
+              <w:rPr>
+                <w:b/>
+              </w:rPr>
+            </w:pPr>
+            <w:r>
+              <w:rPr>
+                <w:b/>
+              </w:rPr>
               <w:t>XXXXXXXXXXX</w:t>
             </w:r>
           </w:p>
@@ -217,14 +301,21 @@
             <w:tcBorders>
               <w:tl2br w:val="nil"/>
             </w:tcBorders>
+            <w:shd w:val="clear" w:color="auto" w:fill="D9D9D9" w:themeFill="background1" w:themeFillShade="D9"/>
             <w:textDirection w:val="btLr"/>
           </w:tcPr>
           <w:p>
             <w:pPr>
               <w:ind w:left="113" w:right="113" w:firstLine="0"/>
               <w:jc w:val="left"/>
-            </w:pPr>
-            <w:r>
+              <w:rPr>
+                <w:b/>
+              </w:rPr>
+            </w:pPr>
+            <w:r>
+              <w:rPr>
+                <w:b/>
+              </w:rPr>
               <w:t>XXXXXXXXXXX</w:t>
             </w:r>
           </w:p>
@@ -236,14 +327,21 @@
             <w:tcBorders>
               <w:tl2br w:val="nil"/>
             </w:tcBorders>
+            <w:shd w:val="clear" w:color="auto" w:fill="D9D9D9" w:themeFill="background1" w:themeFillShade="D9"/>
             <w:textDirection w:val="btLr"/>
           </w:tcPr>
           <w:p>
             <w:pPr>
               <w:ind w:left="113" w:right="113" w:firstLine="0"/>
               <w:jc w:val="left"/>
-            </w:pPr>
-            <w:r>
+              <w:rPr>
+                <w:b/>
+              </w:rPr>
+            </w:pPr>
+            <w:r>
+              <w:rPr>
+                <w:b/>
+              </w:rPr>
               <w:t>XXXXXXXXXXX</w:t>
             </w:r>
           </w:p>
@@ -255,14 +353,21 @@
             <w:tcBorders>
               <w:tl2br w:val="nil"/>
             </w:tcBorders>
+            <w:shd w:val="clear" w:color="auto" w:fill="D9D9D9" w:themeFill="background1" w:themeFillShade="D9"/>
             <w:textDirection w:val="btLr"/>
           </w:tcPr>
           <w:p>
             <w:pPr>
               <w:ind w:left="113" w:right="113" w:firstLine="0"/>
               <w:jc w:val="left"/>
-            </w:pPr>
-            <w:r>
+              <w:rPr>
+                <w:b/>
+              </w:rPr>
+            </w:pPr>
+            <w:r>
+              <w:rPr>
+                <w:b/>
+              </w:rPr>
               <w:t>XXXXXXXXXXX</w:t>
             </w:r>
           </w:p>
@@ -274,14 +379,21 @@
             <w:tcBorders>
               <w:tl2br w:val="nil"/>
             </w:tcBorders>
+            <w:shd w:val="clear" w:color="auto" w:fill="D9D9D9" w:themeFill="background1" w:themeFillShade="D9"/>
             <w:textDirection w:val="btLr"/>
           </w:tcPr>
           <w:p>
             <w:pPr>
               <w:ind w:left="113" w:right="113" w:firstLine="0"/>
               <w:jc w:val="left"/>
-            </w:pPr>
-            <w:r>
+              <w:rPr>
+                <w:b/>
+              </w:rPr>
+            </w:pPr>
+            <w:r>
+              <w:rPr>
+                <w:b/>
+              </w:rPr>
               <w:t>XXXXXXXXXXX</w:t>
             </w:r>
           </w:p>
@@ -293,14 +405,21 @@
             <w:tcBorders>
               <w:tl2br w:val="nil"/>
             </w:tcBorders>
+            <w:shd w:val="clear" w:color="auto" w:fill="D9D9D9" w:themeFill="background1" w:themeFillShade="D9"/>
             <w:textDirection w:val="btLr"/>
           </w:tcPr>
           <w:p>
             <w:pPr>
               <w:ind w:left="113" w:right="113" w:firstLine="0"/>
               <w:jc w:val="left"/>
-            </w:pPr>
-            <w:r>
+              <w:rPr>
+                <w:b/>
+              </w:rPr>
+            </w:pPr>
+            <w:r>
+              <w:rPr>
+                <w:b/>
+              </w:rPr>
               <w:t>XXXXXXXXXXX</w:t>
             </w:r>
           </w:p>
@@ -312,14 +431,21 @@
             <w:tcBorders>
               <w:tl2br w:val="nil"/>
             </w:tcBorders>
+            <w:shd w:val="clear" w:color="auto" w:fill="D9D9D9" w:themeFill="background1" w:themeFillShade="D9"/>
             <w:textDirection w:val="btLr"/>
           </w:tcPr>
           <w:p>
             <w:pPr>
               <w:ind w:left="113" w:right="113" w:firstLine="0"/>
               <w:jc w:val="left"/>
-            </w:pPr>
-            <w:r>
+              <w:rPr>
+                <w:b/>
+              </w:rPr>
+            </w:pPr>
+            <w:r>
+              <w:rPr>
+                <w:b/>
+              </w:rPr>
               <w:t>XXXXXXXXXXX</w:t>
             </w:r>
           </w:p>
@@ -331,14 +457,21 @@
             <w:tcBorders>
               <w:tl2br w:val="nil"/>
             </w:tcBorders>
+            <w:shd w:val="clear" w:color="auto" w:fill="D9D9D9" w:themeFill="background1" w:themeFillShade="D9"/>
             <w:textDirection w:val="btLr"/>
           </w:tcPr>
           <w:p>
             <w:pPr>
               <w:ind w:left="113" w:right="113" w:firstLine="0"/>
               <w:jc w:val="left"/>
-            </w:pPr>
-            <w:r>
+              <w:rPr>
+                <w:b/>
+              </w:rPr>
+            </w:pPr>
+            <w:r>
+              <w:rPr>
+                <w:b/>
+              </w:rPr>
               <w:t>POTENCIJALNA KLASA</w:t>
             </w:r>
           </w:p>
@@ -372,14 +505,21 @@
             <w:tcBorders>
               <w:tl2br w:val="nil"/>
             </w:tcBorders>
+            <w:shd w:val="clear" w:color="auto" w:fill="D9D9D9" w:themeFill="background1" w:themeFillShade="D9"/>
             <w:textDirection w:val="btLr"/>
           </w:tcPr>
           <w:p>
             <w:pPr>
               <w:ind w:left="113" w:right="113" w:firstLine="0"/>
               <w:jc w:val="left"/>
-            </w:pPr>
-            <w:r>
+              <w:rPr>
+                <w:b/>
+              </w:rPr>
+            </w:pPr>
+            <w:r>
+              <w:rPr>
+                <w:b/>
+              </w:rPr>
               <w:t>XXXXXXXXXXX</w:t>
             </w:r>
           </w:p>
@@ -390,14 +530,21 @@
             <w:tcBorders>
               <w:tl2br w:val="nil"/>
             </w:tcBorders>
+            <w:shd w:val="clear" w:color="auto" w:fill="D9D9D9" w:themeFill="background1" w:themeFillShade="D9"/>
             <w:textDirection w:val="btLr"/>
           </w:tcPr>
           <w:p>
             <w:pPr>
               <w:ind w:left="113" w:right="113" w:firstLine="0"/>
               <w:jc w:val="left"/>
-            </w:pPr>
-            <w:r>
+              <w:rPr>
+                <w:b/>
+              </w:rPr>
+            </w:pPr>
+            <w:r>
+              <w:rPr>
+                <w:b/>
+              </w:rPr>
               <w:t>XXXXXXXXXXX</w:t>
             </w:r>
           </w:p>
@@ -408,14 +555,21 @@
             <w:tcBorders>
               <w:tl2br w:val="nil"/>
             </w:tcBorders>
+            <w:shd w:val="clear" w:color="auto" w:fill="D9D9D9" w:themeFill="background1" w:themeFillShade="D9"/>
             <w:textDirection w:val="btLr"/>
           </w:tcPr>
           <w:p>
             <w:pPr>
               <w:ind w:left="113" w:right="113" w:firstLine="0"/>
               <w:jc w:val="left"/>
-            </w:pPr>
-            <w:r>
+              <w:rPr>
+                <w:b/>
+              </w:rPr>
+            </w:pPr>
+            <w:r>
+              <w:rPr>
+                <w:b/>
+              </w:rPr>
               <w:t>XXXXXXXXXXX</w:t>
             </w:r>
           </w:p>
@@ -426,14 +580,21 @@
             <w:tcBorders>
               <w:tl2br w:val="nil"/>
             </w:tcBorders>
+            <w:shd w:val="clear" w:color="auto" w:fill="D9D9D9" w:themeFill="background1" w:themeFillShade="D9"/>
             <w:textDirection w:val="btLr"/>
           </w:tcPr>
           <w:p>
             <w:pPr>
               <w:ind w:left="113" w:right="113" w:firstLine="0"/>
               <w:jc w:val="left"/>
-            </w:pPr>
-            <w:r>
+              <w:rPr>
+                <w:b/>
+              </w:rPr>
+            </w:pPr>
+            <w:r>
+              <w:rPr>
+                <w:b/>
+              </w:rPr>
               <w:t>XXXXXXXXXXX</w:t>
             </w:r>
           </w:p>
@@ -444,14 +605,21 @@
             <w:tcBorders>
               <w:tl2br w:val="nil"/>
             </w:tcBorders>
+            <w:shd w:val="clear" w:color="auto" w:fill="D9D9D9" w:themeFill="background1" w:themeFillShade="D9"/>
             <w:textDirection w:val="btLr"/>
           </w:tcPr>
           <w:p>
             <w:pPr>
               <w:ind w:left="113" w:right="113" w:firstLine="0"/>
               <w:jc w:val="left"/>
-            </w:pPr>
-            <w:r>
+              <w:rPr>
+                <w:b/>
+              </w:rPr>
+            </w:pPr>
+            <w:r>
+              <w:rPr>
+                <w:b/>
+              </w:rPr>
               <w:t>XXXXXXXXXXX</w:t>
             </w:r>
           </w:p>
@@ -462,14 +630,21 @@
             <w:tcBorders>
               <w:tl2br w:val="nil"/>
             </w:tcBorders>
+            <w:shd w:val="clear" w:color="auto" w:fill="D9D9D9" w:themeFill="background1" w:themeFillShade="D9"/>
             <w:textDirection w:val="btLr"/>
           </w:tcPr>
           <w:p>
             <w:pPr>
               <w:ind w:left="113" w:right="113" w:firstLine="0"/>
               <w:jc w:val="left"/>
-            </w:pPr>
-            <w:r>
+              <w:rPr>
+                <w:b/>
+              </w:rPr>
+            </w:pPr>
+            <w:r>
+              <w:rPr>
+                <w:b/>
+              </w:rPr>
               <w:t>XXXXXXXXXXX</w:t>
             </w:r>
           </w:p>
@@ -480,14 +655,21 @@
             <w:tcBorders>
               <w:tl2br w:val="nil"/>
             </w:tcBorders>
+            <w:shd w:val="clear" w:color="auto" w:fill="D9D9D9" w:themeFill="background1" w:themeFillShade="D9"/>
             <w:textDirection w:val="btLr"/>
           </w:tcPr>
           <w:p>
             <w:pPr>
               <w:ind w:left="113" w:right="113" w:firstLine="0"/>
               <w:jc w:val="left"/>
-            </w:pPr>
-            <w:r>
+              <w:rPr>
+                <w:b/>
+              </w:rPr>
+            </w:pPr>
+            <w:r>
+              <w:rPr>
+                <w:b/>
+              </w:rPr>
               <w:t>XXXXXXXXXXX</w:t>
             </w:r>
           </w:p>
@@ -625,8 +807,16 @@
             <w:pPr>
               <w:ind w:firstLine="0"/>
               <w:jc w:val="left"/>
-            </w:pPr>
-            <w:r>
+              <w:rPr>
+                <w:sz w:val="20"/>
+                <w:szCs w:val="20"/>
+              </w:rPr>
+            </w:pPr>
+            <w:r>
+              <w:rPr>
+                <w:sz w:val="20"/>
+                <w:szCs w:val="20"/>
+              </w:rPr>
               <w:t>RB</w:t>
             </w:r>
           </w:p>
@@ -642,9 +832,17 @@
             <w:pPr>
               <w:ind w:firstLine="0"/>
               <w:jc w:val="left"/>
-            </w:pPr>
-            <w:r>
-              <w:t>XXXXXXXXX</w:t>
+              <w:rPr>
+                <w:sz w:val="20"/>
+                <w:szCs w:val="20"/>
+              </w:rPr>
+            </w:pPr>
+            <w:r>
+              <w:rPr>
+                <w:sz w:val="20"/>
+                <w:szCs w:val="20"/>
+              </w:rPr>
+              <w:t>XXXXXXXX</w:t>
             </w:r>
           </w:p>
         </w:tc>
@@ -659,8 +857,16 @@
             <w:pPr>
               <w:ind w:firstLine="0"/>
               <w:jc w:val="left"/>
-            </w:pPr>
-            <w:r>
+              <w:rPr>
+                <w:sz w:val="20"/>
+                <w:szCs w:val="20"/>
+              </w:rPr>
+            </w:pPr>
+            <w:r>
+              <w:rPr>
+                <w:sz w:val="20"/>
+                <w:szCs w:val="20"/>
+              </w:rPr>
               <w:t>1</w:t>
             </w:r>
           </w:p>
@@ -676,8 +882,16 @@
             <w:pPr>
               <w:ind w:firstLine="0"/>
               <w:jc w:val="left"/>
-            </w:pPr>
-            <w:r>
+              <w:rPr>
+                <w:sz w:val="20"/>
+                <w:szCs w:val="20"/>
+              </w:rPr>
+            </w:pPr>
+            <w:r>
+              <w:rPr>
+                <w:sz w:val="20"/>
+                <w:szCs w:val="20"/>
+              </w:rPr>
               <w:t>2</w:t>
             </w:r>
           </w:p>
@@ -693,8 +907,16 @@
             <w:pPr>
               <w:ind w:firstLine="0"/>
               <w:jc w:val="left"/>
-            </w:pPr>
-            <w:r>
+              <w:rPr>
+                <w:sz w:val="20"/>
+                <w:szCs w:val="20"/>
+              </w:rPr>
+            </w:pPr>
+            <w:r>
+              <w:rPr>
+                <w:sz w:val="20"/>
+                <w:szCs w:val="20"/>
+              </w:rPr>
               <w:t>3</w:t>
             </w:r>
           </w:p>
@@ -710,8 +932,16 @@
             <w:pPr>
               <w:ind w:firstLine="0"/>
               <w:jc w:val="left"/>
-            </w:pPr>
-            <w:r>
+              <w:rPr>
+                <w:sz w:val="20"/>
+                <w:szCs w:val="20"/>
+              </w:rPr>
+            </w:pPr>
+            <w:r>
+              <w:rPr>
+                <w:sz w:val="20"/>
+                <w:szCs w:val="20"/>
+              </w:rPr>
               <w:t>4</w:t>
             </w:r>
           </w:p>
@@ -727,8 +957,16 @@
             <w:pPr>
               <w:ind w:firstLine="0"/>
               <w:jc w:val="left"/>
-            </w:pPr>
-            <w:r>
+              <w:rPr>
+                <w:sz w:val="20"/>
+                <w:szCs w:val="20"/>
+              </w:rPr>
+            </w:pPr>
+            <w:r>
+              <w:rPr>
+                <w:sz w:val="20"/>
+                <w:szCs w:val="20"/>
+              </w:rPr>
               <w:t>5</w:t>
             </w:r>
           </w:p>
@@ -744,8 +982,16 @@
             <w:pPr>
               <w:ind w:firstLine="0"/>
               <w:jc w:val="left"/>
-            </w:pPr>
-            <w:r>
+              <w:rPr>
+                <w:sz w:val="20"/>
+                <w:szCs w:val="20"/>
+              </w:rPr>
+            </w:pPr>
+            <w:r>
+              <w:rPr>
+                <w:sz w:val="20"/>
+                <w:szCs w:val="20"/>
+              </w:rPr>
               <w:t>6</w:t>
             </w:r>
           </w:p>
@@ -761,8 +1007,16 @@
             <w:pPr>
               <w:ind w:firstLine="0"/>
               <w:jc w:val="left"/>
-            </w:pPr>
-            <w:r>
+              <w:rPr>
+                <w:sz w:val="20"/>
+                <w:szCs w:val="20"/>
+              </w:rPr>
+            </w:pPr>
+            <w:r>
+              <w:rPr>
+                <w:sz w:val="20"/>
+                <w:szCs w:val="20"/>
+              </w:rPr>
               <w:t>7</w:t>
             </w:r>
           </w:p>
@@ -778,8 +1032,16 @@
             <w:pPr>
               <w:ind w:firstLine="0"/>
               <w:jc w:val="left"/>
-            </w:pPr>
-            <w:r>
+              <w:rPr>
+                <w:sz w:val="20"/>
+                <w:szCs w:val="20"/>
+              </w:rPr>
+            </w:pPr>
+            <w:r>
+              <w:rPr>
+                <w:sz w:val="20"/>
+                <w:szCs w:val="20"/>
+              </w:rPr>
               <w:t>8</w:t>
             </w:r>
           </w:p>
@@ -795,8 +1057,16 @@
             <w:pPr>
               <w:ind w:firstLine="0"/>
               <w:jc w:val="left"/>
-            </w:pPr>
-            <w:r>
+              <w:rPr>
+                <w:sz w:val="20"/>
+                <w:szCs w:val="20"/>
+              </w:rPr>
+            </w:pPr>
+            <w:r>
+              <w:rPr>
+                <w:sz w:val="20"/>
+                <w:szCs w:val="20"/>
+              </w:rPr>
               <w:t>9</w:t>
             </w:r>
           </w:p>
@@ -812,8 +1082,16 @@
             <w:pPr>
               <w:ind w:firstLine="0"/>
               <w:jc w:val="left"/>
-            </w:pPr>
-            <w:r>
+              <w:rPr>
+                <w:sz w:val="20"/>
+                <w:szCs w:val="20"/>
+              </w:rPr>
+            </w:pPr>
+            <w:r>
+              <w:rPr>
+                <w:sz w:val="20"/>
+                <w:szCs w:val="20"/>
+              </w:rPr>
               <w:t>10</w:t>
             </w:r>
           </w:p>
@@ -829,8 +1107,16 @@
             <w:pPr>
               <w:ind w:firstLine="0"/>
               <w:jc w:val="left"/>
-            </w:pPr>
-            <w:r>
+              <w:rPr>
+                <w:sz w:val="20"/>
+                <w:szCs w:val="20"/>
+              </w:rPr>
+            </w:pPr>
+            <w:r>
+              <w:rPr>
+                <w:sz w:val="20"/>
+                <w:szCs w:val="20"/>
+              </w:rPr>
               <w:t>11</w:t>
             </w:r>
           </w:p>
@@ -846,8 +1132,16 @@
             <w:pPr>
               <w:ind w:firstLine="0"/>
               <w:jc w:val="left"/>
-            </w:pPr>
-            <w:r>
+              <w:rPr>
+                <w:sz w:val="20"/>
+                <w:szCs w:val="20"/>
+              </w:rPr>
+            </w:pPr>
+            <w:r>
+              <w:rPr>
+                <w:sz w:val="20"/>
+                <w:szCs w:val="20"/>
+              </w:rPr>
               <w:t>12</w:t>
             </w:r>
           </w:p>
@@ -863,8 +1157,16 @@
             <w:pPr>
               <w:ind w:firstLine="0"/>
               <w:jc w:val="left"/>
-            </w:pPr>
-            <w:r>
+              <w:rPr>
+                <w:sz w:val="20"/>
+                <w:szCs w:val="20"/>
+              </w:rPr>
+            </w:pPr>
+            <w:r>
+              <w:rPr>
+                <w:sz w:val="20"/>
+                <w:szCs w:val="20"/>
+              </w:rPr>
               <w:t>13</w:t>
             </w:r>
           </w:p>
@@ -880,8 +1182,16 @@
             <w:pPr>
               <w:ind w:firstLine="0"/>
               <w:jc w:val="left"/>
-            </w:pPr>
-            <w:r>
+              <w:rPr>
+                <w:sz w:val="20"/>
+                <w:szCs w:val="20"/>
+              </w:rPr>
+            </w:pPr>
+            <w:r>
+              <w:rPr>
+                <w:sz w:val="20"/>
+                <w:szCs w:val="20"/>
+              </w:rPr>
               <w:t>14</w:t>
             </w:r>
           </w:p>
@@ -897,8 +1207,16 @@
             <w:pPr>
               <w:ind w:firstLine="0"/>
               <w:jc w:val="left"/>
-            </w:pPr>
-            <w:r>
+              <w:rPr>
+                <w:sz w:val="20"/>
+                <w:szCs w:val="20"/>
+              </w:rPr>
+            </w:pPr>
+            <w:r>
+              <w:rPr>
+                <w:sz w:val="20"/>
+                <w:szCs w:val="20"/>
+              </w:rPr>
               <w:t>15</w:t>
             </w:r>
           </w:p>
@@ -916,8 +1234,16 @@
             <w:pPr>
               <w:ind w:firstLine="0"/>
               <w:jc w:val="left"/>
-            </w:pPr>
-            <w:r>
+              <w:rPr>
+                <w:sz w:val="20"/>
+                <w:szCs w:val="20"/>
+              </w:rPr>
+            </w:pPr>
+            <w:r>
+              <w:rPr>
+                <w:sz w:val="20"/>
+                <w:szCs w:val="20"/>
+              </w:rPr>
               <w:t>1</w:t>
             </w:r>
           </w:p>
@@ -933,9 +1259,17 @@
             <w:pPr>
               <w:ind w:firstLine="0"/>
               <w:jc w:val="left"/>
-            </w:pPr>
-            <w:r>
-              <w:t>XXXXXXXXX</w:t>
+              <w:rPr>
+                <w:sz w:val="20"/>
+                <w:szCs w:val="20"/>
+              </w:rPr>
+            </w:pPr>
+            <w:r>
+              <w:rPr>
+                <w:sz w:val="20"/>
+                <w:szCs w:val="20"/>
+              </w:rPr>
+              <w:t>XXXXXXXX</w:t>
             </w:r>
           </w:p>
         </w:tc>
@@ -950,6 +1284,10 @@
             <w:pPr>
               <w:ind w:firstLine="0"/>
               <w:jc w:val="left"/>
+              <w:rPr>
+                <w:sz w:val="20"/>
+                <w:szCs w:val="20"/>
+              </w:rPr>
             </w:pPr>
           </w:p>
         </w:tc>
@@ -964,6 +1302,10 @@
             <w:pPr>
               <w:ind w:firstLine="0"/>
               <w:jc w:val="left"/>
+              <w:rPr>
+                <w:sz w:val="20"/>
+                <w:szCs w:val="20"/>
+              </w:rPr>
             </w:pPr>
           </w:p>
         </w:tc>
@@ -978,6 +1320,10 @@
             <w:pPr>
               <w:ind w:firstLine="0"/>
               <w:jc w:val="left"/>
+              <w:rPr>
+                <w:sz w:val="20"/>
+                <w:szCs w:val="20"/>
+              </w:rPr>
             </w:pPr>
           </w:p>
         </w:tc>
@@ -992,6 +1338,10 @@
             <w:pPr>
               <w:ind w:firstLine="0"/>
               <w:jc w:val="left"/>
+              <w:rPr>
+                <w:sz w:val="20"/>
+                <w:szCs w:val="20"/>
+              </w:rPr>
             </w:pPr>
           </w:p>
         </w:tc>
@@ -1006,6 +1356,10 @@
             <w:pPr>
               <w:ind w:firstLine="0"/>
               <w:jc w:val="left"/>
+              <w:rPr>
+                <w:sz w:val="20"/>
+                <w:szCs w:val="20"/>
+              </w:rPr>
             </w:pPr>
           </w:p>
         </w:tc>
@@ -1020,6 +1374,10 @@
             <w:pPr>
               <w:ind w:firstLine="0"/>
               <w:jc w:val="left"/>
+              <w:rPr>
+                <w:sz w:val="20"/>
+                <w:szCs w:val="20"/>
+              </w:rPr>
             </w:pPr>
           </w:p>
         </w:tc>
@@ -1034,6 +1392,10 @@
             <w:pPr>
               <w:ind w:firstLine="0"/>
               <w:jc w:val="left"/>
+              <w:rPr>
+                <w:sz w:val="20"/>
+                <w:szCs w:val="20"/>
+              </w:rPr>
             </w:pPr>
           </w:p>
         </w:tc>
@@ -1048,6 +1410,10 @@
             <w:pPr>
               <w:ind w:firstLine="0"/>
               <w:jc w:val="left"/>
+              <w:rPr>
+                <w:sz w:val="20"/>
+                <w:szCs w:val="20"/>
+              </w:rPr>
             </w:pPr>
           </w:p>
         </w:tc>
@@ -1062,92 +1428,124 @@
             <w:pPr>
               <w:ind w:firstLine="0"/>
               <w:jc w:val="left"/>
-            </w:pPr>
-          </w:p>
-        </w:tc>
-        <w:tc>
-          <w:tcPr>
-            <w:tcW w:w="487" w:type="dxa"/>
-            <w:tcBorders>
-              <w:tl2br w:val="nil"/>
-            </w:tcBorders>
-          </w:tcPr>
-          <w:p>
-            <w:pPr>
-              <w:ind w:firstLine="0"/>
-              <w:jc w:val="left"/>
-            </w:pPr>
-          </w:p>
-        </w:tc>
-        <w:tc>
-          <w:tcPr>
-            <w:tcW w:w="487" w:type="dxa"/>
-            <w:tcBorders>
-              <w:tl2br w:val="nil"/>
-            </w:tcBorders>
-          </w:tcPr>
-          <w:p>
-            <w:pPr>
-              <w:ind w:firstLine="0"/>
-              <w:jc w:val="left"/>
-            </w:pPr>
-          </w:p>
-        </w:tc>
-        <w:tc>
-          <w:tcPr>
-            <w:tcW w:w="487" w:type="dxa"/>
-            <w:tcBorders>
-              <w:tl2br w:val="nil"/>
-            </w:tcBorders>
-          </w:tcPr>
-          <w:p>
-            <w:pPr>
-              <w:ind w:firstLine="0"/>
-              <w:jc w:val="left"/>
-            </w:pPr>
-          </w:p>
-        </w:tc>
-        <w:tc>
-          <w:tcPr>
-            <w:tcW w:w="487" w:type="dxa"/>
-            <w:tcBorders>
-              <w:tl2br w:val="nil"/>
-            </w:tcBorders>
-          </w:tcPr>
-          <w:p>
-            <w:pPr>
-              <w:ind w:firstLine="0"/>
-              <w:jc w:val="left"/>
-            </w:pPr>
-          </w:p>
-        </w:tc>
-        <w:tc>
-          <w:tcPr>
-            <w:tcW w:w="487" w:type="dxa"/>
-            <w:tcBorders>
-              <w:tl2br w:val="nil"/>
-            </w:tcBorders>
-          </w:tcPr>
-          <w:p>
-            <w:pPr>
-              <w:ind w:firstLine="0"/>
-              <w:jc w:val="left"/>
-            </w:pPr>
-          </w:p>
-        </w:tc>
-        <w:tc>
-          <w:tcPr>
-            <w:tcW w:w="487" w:type="dxa"/>
-            <w:tcBorders>
-              <w:tl2br w:val="nil"/>
-            </w:tcBorders>
-          </w:tcPr>
-          <w:p>
-            <w:pPr>
-              <w:ind w:firstLine="0"/>
-              <w:jc w:val="left"/>
-            </w:pPr>
-            <w:r>
+              <w:rPr>
+                <w:sz w:val="20"/>
+                <w:szCs w:val="20"/>
+              </w:rPr>
+            </w:pPr>
+          </w:p>
+        </w:tc>
+        <w:tc>
+          <w:tcPr>
+            <w:tcW w:w="487" w:type="dxa"/>
+            <w:tcBorders>
+              <w:tl2br w:val="nil"/>
+            </w:tcBorders>
+          </w:tcPr>
+          <w:p>
+            <w:pPr>
+              <w:ind w:firstLine="0"/>
+              <w:jc w:val="left"/>
+              <w:rPr>
+                <w:sz w:val="20"/>
+                <w:szCs w:val="20"/>
+              </w:rPr>
+            </w:pPr>
+          </w:p>
+        </w:tc>
+        <w:tc>
+          <w:tcPr>
+            <w:tcW w:w="487" w:type="dxa"/>
+            <w:tcBorders>
+              <w:tl2br w:val="nil"/>
+            </w:tcBorders>
+          </w:tcPr>
+          <w:p>
+            <w:pPr>
+              <w:ind w:firstLine="0"/>
+              <w:jc w:val="left"/>
+              <w:rPr>
+                <w:sz w:val="20"/>
+                <w:szCs w:val="20"/>
+              </w:rPr>
+            </w:pPr>
+          </w:p>
+        </w:tc>
+        <w:tc>
+          <w:tcPr>
+            <w:tcW w:w="487" w:type="dxa"/>
+            <w:tcBorders>
+              <w:tl2br w:val="nil"/>
+            </w:tcBorders>
+          </w:tcPr>
+          <w:p>
+            <w:pPr>
+              <w:ind w:firstLine="0"/>
+              <w:jc w:val="left"/>
+              <w:rPr>
+                <w:sz w:val="20"/>
+                <w:szCs w:val="20"/>
+              </w:rPr>
+            </w:pPr>
+          </w:p>
+        </w:tc>
+        <w:tc>
+          <w:tcPr>
+            <w:tcW w:w="487" w:type="dxa"/>
+            <w:tcBorders>
+              <w:tl2br w:val="nil"/>
+            </w:tcBorders>
+          </w:tcPr>
+          <w:p>
+            <w:pPr>
+              <w:ind w:firstLine="0"/>
+              <w:jc w:val="left"/>
+              <w:rPr>
+                <w:sz w:val="20"/>
+                <w:szCs w:val="20"/>
+              </w:rPr>
+            </w:pPr>
+          </w:p>
+        </w:tc>
+        <w:tc>
+          <w:tcPr>
+            <w:tcW w:w="487" w:type="dxa"/>
+            <w:tcBorders>
+              <w:tl2br w:val="nil"/>
+            </w:tcBorders>
+          </w:tcPr>
+          <w:p>
+            <w:pPr>
+              <w:ind w:firstLine="0"/>
+              <w:jc w:val="left"/>
+              <w:rPr>
+                <w:sz w:val="20"/>
+                <w:szCs w:val="20"/>
+              </w:rPr>
+            </w:pPr>
+          </w:p>
+        </w:tc>
+        <w:tc>
+          <w:tcPr>
+            <w:tcW w:w="487" w:type="dxa"/>
+            <w:tcBorders>
+              <w:tl2br w:val="nil"/>
+            </w:tcBorders>
+          </w:tcPr>
+          <w:p>
+            <w:pPr>
+              <w:ind w:firstLine="0"/>
+              <w:jc w:val="left"/>
+              <w:rPr>
+                <w:sz w:val="20"/>
+                <w:szCs w:val="20"/>
+              </w:rPr>
+            </w:pPr>
+            <w:r>
+              <w:rPr>
+                <w:sz w:val="20"/>
+                <w:szCs w:val="20"/>
+              </w:rPr>
               <w:t>DA</w:t>
             </w:r>
           </w:p>
@@ -1165,8 +1563,16 @@
             <w:pPr>
               <w:ind w:firstLine="0"/>
               <w:jc w:val="left"/>
-            </w:pPr>
-            <w:r>
+              <w:rPr>
+                <w:sz w:val="20"/>
+                <w:szCs w:val="20"/>
+              </w:rPr>
+            </w:pPr>
+            <w:r>
+              <w:rPr>
+                <w:sz w:val="20"/>
+                <w:szCs w:val="20"/>
+              </w:rPr>
               <w:t>2</w:t>
             </w:r>
           </w:p>
@@ -1182,9 +1588,17 @@
             <w:pPr>
               <w:ind w:firstLine="0"/>
               <w:jc w:val="left"/>
-            </w:pPr>
-            <w:r>
-              <w:t>XXXXXXXXX</w:t>
+              <w:rPr>
+                <w:sz w:val="20"/>
+                <w:szCs w:val="20"/>
+              </w:rPr>
+            </w:pPr>
+            <w:r>
+              <w:rPr>
+                <w:sz w:val="20"/>
+                <w:szCs w:val="20"/>
+              </w:rPr>
+              <w:t>XXXXXXXX</w:t>
             </w:r>
           </w:p>
         </w:tc>
@@ -1199,6 +1613,10 @@
             <w:pPr>
               <w:ind w:firstLine="0"/>
               <w:jc w:val="left"/>
+              <w:rPr>
+                <w:sz w:val="20"/>
+                <w:szCs w:val="20"/>
+              </w:rPr>
             </w:pPr>
           </w:p>
         </w:tc>
@@ -1213,6 +1631,10 @@
             <w:pPr>
               <w:ind w:firstLine="0"/>
               <w:jc w:val="left"/>
+              <w:rPr>
+                <w:sz w:val="20"/>
+                <w:szCs w:val="20"/>
+              </w:rPr>
             </w:pPr>
           </w:p>
         </w:tc>
@@ -1227,6 +1649,10 @@
             <w:pPr>
               <w:ind w:firstLine="0"/>
               <w:jc w:val="left"/>
+              <w:rPr>
+                <w:sz w:val="20"/>
+                <w:szCs w:val="20"/>
+              </w:rPr>
             </w:pPr>
           </w:p>
         </w:tc>
@@ -1241,6 +1667,10 @@
             <w:pPr>
               <w:ind w:firstLine="0"/>
               <w:jc w:val="left"/>
+              <w:rPr>
+                <w:sz w:val="20"/>
+                <w:szCs w:val="20"/>
+              </w:rPr>
             </w:pPr>
           </w:p>
         </w:tc>
@@ -1255,6 +1685,10 @@
             <w:pPr>
               <w:ind w:firstLine="0"/>
               <w:jc w:val="left"/>
+              <w:rPr>
+                <w:sz w:val="20"/>
+                <w:szCs w:val="20"/>
+              </w:rPr>
             </w:pPr>
           </w:p>
         </w:tc>
@@ -1269,6 +1703,10 @@
             <w:pPr>
               <w:ind w:firstLine="0"/>
               <w:jc w:val="left"/>
+              <w:rPr>
+                <w:sz w:val="20"/>
+                <w:szCs w:val="20"/>
+              </w:rPr>
             </w:pPr>
           </w:p>
         </w:tc>
@@ -1283,6 +1721,10 @@
             <w:pPr>
               <w:ind w:firstLine="0"/>
               <w:jc w:val="left"/>
+              <w:rPr>
+                <w:sz w:val="20"/>
+                <w:szCs w:val="20"/>
+              </w:rPr>
             </w:pPr>
           </w:p>
         </w:tc>
@@ -1297,6 +1739,10 @@
             <w:pPr>
               <w:ind w:firstLine="0"/>
               <w:jc w:val="left"/>
+              <w:rPr>
+                <w:sz w:val="20"/>
+                <w:szCs w:val="20"/>
+              </w:rPr>
             </w:pPr>
           </w:p>
         </w:tc>
@@ -1311,92 +1757,124 @@
             <w:pPr>
               <w:ind w:firstLine="0"/>
               <w:jc w:val="left"/>
-            </w:pPr>
-          </w:p>
-        </w:tc>
-        <w:tc>
-          <w:tcPr>
-            <w:tcW w:w="487" w:type="dxa"/>
-            <w:tcBorders>
-              <w:tl2br w:val="nil"/>
-            </w:tcBorders>
-          </w:tcPr>
-          <w:p>
-            <w:pPr>
-              <w:ind w:firstLine="0"/>
-              <w:jc w:val="left"/>
-            </w:pPr>
-          </w:p>
-        </w:tc>
-        <w:tc>
-          <w:tcPr>
-            <w:tcW w:w="487" w:type="dxa"/>
-            <w:tcBorders>
-              <w:tl2br w:val="nil"/>
-            </w:tcBorders>
-          </w:tcPr>
-          <w:p>
-            <w:pPr>
-              <w:ind w:firstLine="0"/>
-              <w:jc w:val="left"/>
-            </w:pPr>
-          </w:p>
-        </w:tc>
-        <w:tc>
-          <w:tcPr>
-            <w:tcW w:w="487" w:type="dxa"/>
-            <w:tcBorders>
-              <w:tl2br w:val="nil"/>
-            </w:tcBorders>
-          </w:tcPr>
-          <w:p>
-            <w:pPr>
-              <w:ind w:firstLine="0"/>
-              <w:jc w:val="left"/>
-            </w:pPr>
-          </w:p>
-        </w:tc>
-        <w:tc>
-          <w:tcPr>
-            <w:tcW w:w="487" w:type="dxa"/>
-            <w:tcBorders>
-              <w:tl2br w:val="nil"/>
-            </w:tcBorders>
-          </w:tcPr>
-          <w:p>
-            <w:pPr>
-              <w:ind w:firstLine="0"/>
-              <w:jc w:val="left"/>
-            </w:pPr>
-          </w:p>
-        </w:tc>
-        <w:tc>
-          <w:tcPr>
-            <w:tcW w:w="487" w:type="dxa"/>
-            <w:tcBorders>
-              <w:tl2br w:val="nil"/>
-            </w:tcBorders>
-          </w:tcPr>
-          <w:p>
-            <w:pPr>
-              <w:ind w:firstLine="0"/>
-              <w:jc w:val="left"/>
-            </w:pPr>
-          </w:p>
-        </w:tc>
-        <w:tc>
-          <w:tcPr>
-            <w:tcW w:w="487" w:type="dxa"/>
-            <w:tcBorders>
-              <w:tl2br w:val="nil"/>
-            </w:tcBorders>
-          </w:tcPr>
-          <w:p>
-            <w:pPr>
-              <w:ind w:firstLine="0"/>
-              <w:jc w:val="left"/>
-            </w:pPr>
-            <w:r>
+              <w:rPr>
+                <w:sz w:val="20"/>
+                <w:szCs w:val="20"/>
+              </w:rPr>
+            </w:pPr>
+          </w:p>
+        </w:tc>
+        <w:tc>
+          <w:tcPr>
+            <w:tcW w:w="487" w:type="dxa"/>
+            <w:tcBorders>
+              <w:tl2br w:val="nil"/>
+            </w:tcBorders>
+          </w:tcPr>
+          <w:p>
+            <w:pPr>
+              <w:ind w:firstLine="0"/>
+              <w:jc w:val="left"/>
+              <w:rPr>
+                <w:sz w:val="20"/>
+                <w:szCs w:val="20"/>
+              </w:rPr>
+            </w:pPr>
+          </w:p>
+        </w:tc>
+        <w:tc>
+          <w:tcPr>
+            <w:tcW w:w="487" w:type="dxa"/>
+            <w:tcBorders>
+              <w:tl2br w:val="nil"/>
+            </w:tcBorders>
+          </w:tcPr>
+          <w:p>
+            <w:pPr>
+              <w:ind w:firstLine="0"/>
+              <w:jc w:val="left"/>
+              <w:rPr>
+                <w:sz w:val="20"/>
+                <w:szCs w:val="20"/>
+              </w:rPr>
+            </w:pPr>
+          </w:p>
+        </w:tc>
+        <w:tc>
+          <w:tcPr>
+            <w:tcW w:w="487" w:type="dxa"/>
+            <w:tcBorders>
+              <w:tl2br w:val="nil"/>
+            </w:tcBorders>
+          </w:tcPr>
+          <w:p>
+            <w:pPr>
+              <w:ind w:firstLine="0"/>
+              <w:jc w:val="left"/>
+              <w:rPr>
+                <w:sz w:val="20"/>
+                <w:szCs w:val="20"/>
+              </w:rPr>
+            </w:pPr>
+          </w:p>
+        </w:tc>
+        <w:tc>
+          <w:tcPr>
+            <w:tcW w:w="487" w:type="dxa"/>
+            <w:tcBorders>
+              <w:tl2br w:val="nil"/>
+            </w:tcBorders>
+          </w:tcPr>
+          <w:p>
+            <w:pPr>
+              <w:ind w:firstLine="0"/>
+              <w:jc w:val="left"/>
+              <w:rPr>
+                <w:sz w:val="20"/>
+                <w:szCs w:val="20"/>
+              </w:rPr>
+            </w:pPr>
+          </w:p>
+        </w:tc>
+        <w:tc>
+          <w:tcPr>
+            <w:tcW w:w="487" w:type="dxa"/>
+            <w:tcBorders>
+              <w:tl2br w:val="nil"/>
+            </w:tcBorders>
+          </w:tcPr>
+          <w:p>
+            <w:pPr>
+              <w:ind w:firstLine="0"/>
+              <w:jc w:val="left"/>
+              <w:rPr>
+                <w:sz w:val="20"/>
+                <w:szCs w:val="20"/>
+              </w:rPr>
+            </w:pPr>
+          </w:p>
+        </w:tc>
+        <w:tc>
+          <w:tcPr>
+            <w:tcW w:w="487" w:type="dxa"/>
+            <w:tcBorders>
+              <w:tl2br w:val="nil"/>
+            </w:tcBorders>
+          </w:tcPr>
+          <w:p>
+            <w:pPr>
+              <w:ind w:firstLine="0"/>
+              <w:jc w:val="left"/>
+              <w:rPr>
+                <w:sz w:val="20"/>
+                <w:szCs w:val="20"/>
+              </w:rPr>
+            </w:pPr>
+            <w:r>
+              <w:rPr>
+                <w:sz w:val="20"/>
+                <w:szCs w:val="20"/>
+              </w:rPr>
               <w:t>DA</w:t>
             </w:r>
           </w:p>
@@ -1414,8 +1892,16 @@
             <w:pPr>
               <w:ind w:firstLine="0"/>
               <w:jc w:val="left"/>
-            </w:pPr>
-            <w:r>
+              <w:rPr>
+                <w:sz w:val="20"/>
+                <w:szCs w:val="20"/>
+              </w:rPr>
+            </w:pPr>
+            <w:r>
+              <w:rPr>
+                <w:sz w:val="20"/>
+                <w:szCs w:val="20"/>
+              </w:rPr>
               <w:t>3</w:t>
             </w:r>
           </w:p>
@@ -1431,9 +1917,17 @@
             <w:pPr>
               <w:ind w:firstLine="0"/>
               <w:jc w:val="left"/>
-            </w:pPr>
-            <w:r>
-              <w:t>XXXXXXXXX</w:t>
+              <w:rPr>
+                <w:sz w:val="20"/>
+                <w:szCs w:val="20"/>
+              </w:rPr>
+            </w:pPr>
+            <w:r>
+              <w:rPr>
+                <w:sz w:val="20"/>
+                <w:szCs w:val="20"/>
+              </w:rPr>
+              <w:t>XXXXXXXX</w:t>
             </w:r>
           </w:p>
         </w:tc>
@@ -1448,6 +1942,10 @@
             <w:pPr>
               <w:ind w:firstLine="0"/>
               <w:jc w:val="left"/>
+              <w:rPr>
+                <w:sz w:val="20"/>
+                <w:szCs w:val="20"/>
+              </w:rPr>
             </w:pPr>
           </w:p>
         </w:tc>
@@ -1462,6 +1960,10 @@
             <w:pPr>
               <w:ind w:firstLine="0"/>
               <w:jc w:val="left"/>
+              <w:rPr>
+                <w:sz w:val="20"/>
+                <w:szCs w:val="20"/>
+              </w:rPr>
             </w:pPr>
           </w:p>
         </w:tc>
@@ -1476,6 +1978,10 @@
             <w:pPr>
               <w:ind w:firstLine="0"/>
               <w:jc w:val="left"/>
+              <w:rPr>
+                <w:sz w:val="20"/>
+                <w:szCs w:val="20"/>
+              </w:rPr>
             </w:pPr>
           </w:p>
         </w:tc>
@@ -1490,6 +1996,10 @@
             <w:pPr>
               <w:ind w:firstLine="0"/>
               <w:jc w:val="left"/>
+              <w:rPr>
+                <w:sz w:val="20"/>
+                <w:szCs w:val="20"/>
+              </w:rPr>
             </w:pPr>
           </w:p>
         </w:tc>
@@ -1504,6 +2014,10 @@
             <w:pPr>
               <w:ind w:firstLine="0"/>
               <w:jc w:val="left"/>
+              <w:rPr>
+                <w:sz w:val="20"/>
+                <w:szCs w:val="20"/>
+              </w:rPr>
             </w:pPr>
           </w:p>
         </w:tc>
@@ -1518,6 +2032,10 @@
             <w:pPr>
               <w:ind w:firstLine="0"/>
               <w:jc w:val="left"/>
+              <w:rPr>
+                <w:sz w:val="20"/>
+                <w:szCs w:val="20"/>
+              </w:rPr>
             </w:pPr>
           </w:p>
         </w:tc>
@@ -1532,6 +2050,10 @@
             <w:pPr>
               <w:ind w:firstLine="0"/>
               <w:jc w:val="left"/>
+              <w:rPr>
+                <w:sz w:val="20"/>
+                <w:szCs w:val="20"/>
+              </w:rPr>
             </w:pPr>
           </w:p>
         </w:tc>
@@ -1546,6 +2068,10 @@
             <w:pPr>
               <w:ind w:firstLine="0"/>
               <w:jc w:val="left"/>
+              <w:rPr>
+                <w:sz w:val="20"/>
+                <w:szCs w:val="20"/>
+              </w:rPr>
             </w:pPr>
           </w:p>
         </w:tc>
@@ -1560,92 +2086,124 @@
             <w:pPr>
               <w:ind w:firstLine="0"/>
               <w:jc w:val="left"/>
-            </w:pPr>
-          </w:p>
-        </w:tc>
-        <w:tc>
-          <w:tcPr>
-            <w:tcW w:w="487" w:type="dxa"/>
-            <w:tcBorders>
-              <w:tl2br w:val="nil"/>
-            </w:tcBorders>
-          </w:tcPr>
-          <w:p>
-            <w:pPr>
-              <w:ind w:firstLine="0"/>
-              <w:jc w:val="left"/>
-            </w:pPr>
-          </w:p>
-        </w:tc>
-        <w:tc>
-          <w:tcPr>
-            <w:tcW w:w="487" w:type="dxa"/>
-            <w:tcBorders>
-              <w:tl2br w:val="nil"/>
-            </w:tcBorders>
-          </w:tcPr>
-          <w:p>
-            <w:pPr>
-              <w:ind w:firstLine="0"/>
-              <w:jc w:val="left"/>
-            </w:pPr>
-          </w:p>
-        </w:tc>
-        <w:tc>
-          <w:tcPr>
-            <w:tcW w:w="487" w:type="dxa"/>
-            <w:tcBorders>
-              <w:tl2br w:val="nil"/>
-            </w:tcBorders>
-          </w:tcPr>
-          <w:p>
-            <w:pPr>
-              <w:ind w:firstLine="0"/>
-              <w:jc w:val="left"/>
-            </w:pPr>
-          </w:p>
-        </w:tc>
-        <w:tc>
-          <w:tcPr>
-            <w:tcW w:w="487" w:type="dxa"/>
-            <w:tcBorders>
-              <w:tl2br w:val="nil"/>
-            </w:tcBorders>
-          </w:tcPr>
-          <w:p>
-            <w:pPr>
-              <w:ind w:firstLine="0"/>
-              <w:jc w:val="left"/>
-            </w:pPr>
-          </w:p>
-        </w:tc>
-        <w:tc>
-          <w:tcPr>
-            <w:tcW w:w="487" w:type="dxa"/>
-            <w:tcBorders>
-              <w:tl2br w:val="nil"/>
-            </w:tcBorders>
-          </w:tcPr>
-          <w:p>
-            <w:pPr>
-              <w:ind w:firstLine="0"/>
-              <w:jc w:val="left"/>
-            </w:pPr>
-          </w:p>
-        </w:tc>
-        <w:tc>
-          <w:tcPr>
-            <w:tcW w:w="487" w:type="dxa"/>
-            <w:tcBorders>
-              <w:tl2br w:val="nil"/>
-            </w:tcBorders>
-          </w:tcPr>
-          <w:p>
-            <w:pPr>
-              <w:ind w:firstLine="0"/>
-              <w:jc w:val="left"/>
-            </w:pPr>
-            <w:r>
+              <w:rPr>
+                <w:sz w:val="20"/>
+                <w:szCs w:val="20"/>
+              </w:rPr>
+            </w:pPr>
+          </w:p>
+        </w:tc>
+        <w:tc>
+          <w:tcPr>
+            <w:tcW w:w="487" w:type="dxa"/>
+            <w:tcBorders>
+              <w:tl2br w:val="nil"/>
+            </w:tcBorders>
+          </w:tcPr>
+          <w:p>
+            <w:pPr>
+              <w:ind w:firstLine="0"/>
+              <w:jc w:val="left"/>
+              <w:rPr>
+                <w:sz w:val="20"/>
+                <w:szCs w:val="20"/>
+              </w:rPr>
+            </w:pPr>
+          </w:p>
+        </w:tc>
+        <w:tc>
+          <w:tcPr>
+            <w:tcW w:w="487" w:type="dxa"/>
+            <w:tcBorders>
+              <w:tl2br w:val="nil"/>
+            </w:tcBorders>
+          </w:tcPr>
+          <w:p>
+            <w:pPr>
+              <w:ind w:firstLine="0"/>
+              <w:jc w:val="left"/>
+              <w:rPr>
+                <w:sz w:val="20"/>
+                <w:szCs w:val="20"/>
+              </w:rPr>
+            </w:pPr>
+          </w:p>
+        </w:tc>
+        <w:tc>
+          <w:tcPr>
+            <w:tcW w:w="487" w:type="dxa"/>
+            <w:tcBorders>
+              <w:tl2br w:val="nil"/>
+            </w:tcBorders>
+          </w:tcPr>
+          <w:p>
+            <w:pPr>
+              <w:ind w:firstLine="0"/>
+              <w:jc w:val="left"/>
+              <w:rPr>
+                <w:sz w:val="20"/>
+                <w:szCs w:val="20"/>
+              </w:rPr>
+            </w:pPr>
+          </w:p>
+        </w:tc>
+        <w:tc>
+          <w:tcPr>
+            <w:tcW w:w="487" w:type="dxa"/>
+            <w:tcBorders>
+              <w:tl2br w:val="nil"/>
+            </w:tcBorders>
+          </w:tcPr>
+          <w:p>
+            <w:pPr>
+              <w:ind w:firstLine="0"/>
+              <w:jc w:val="left"/>
+              <w:rPr>
+                <w:sz w:val="20"/>
+                <w:szCs w:val="20"/>
+              </w:rPr>
+            </w:pPr>
+          </w:p>
+        </w:tc>
+        <w:tc>
+          <w:tcPr>
+            <w:tcW w:w="487" w:type="dxa"/>
+            <w:tcBorders>
+              <w:tl2br w:val="nil"/>
+            </w:tcBorders>
+          </w:tcPr>
+          <w:p>
+            <w:pPr>
+              <w:ind w:firstLine="0"/>
+              <w:jc w:val="left"/>
+              <w:rPr>
+                <w:sz w:val="20"/>
+                <w:szCs w:val="20"/>
+              </w:rPr>
+            </w:pPr>
+          </w:p>
+        </w:tc>
+        <w:tc>
+          <w:tcPr>
+            <w:tcW w:w="487" w:type="dxa"/>
+            <w:tcBorders>
+              <w:tl2br w:val="nil"/>
+            </w:tcBorders>
+          </w:tcPr>
+          <w:p>
+            <w:pPr>
+              <w:ind w:firstLine="0"/>
+              <w:jc w:val="left"/>
+              <w:rPr>
+                <w:sz w:val="20"/>
+                <w:szCs w:val="20"/>
+              </w:rPr>
+            </w:pPr>
+            <w:r>
+              <w:rPr>
+                <w:sz w:val="20"/>
+                <w:szCs w:val="20"/>
+              </w:rPr>
               <w:t>DA</w:t>
             </w:r>
           </w:p>
@@ -1663,8 +2221,16 @@
             <w:pPr>
               <w:ind w:firstLine="0"/>
               <w:jc w:val="left"/>
-            </w:pPr>
-            <w:r>
+              <w:rPr>
+                <w:sz w:val="20"/>
+                <w:szCs w:val="20"/>
+              </w:rPr>
+            </w:pPr>
+            <w:r>
+              <w:rPr>
+                <w:sz w:val="20"/>
+                <w:szCs w:val="20"/>
+              </w:rPr>
               <w:t>4</w:t>
             </w:r>
           </w:p>
@@ -1680,9 +2246,17 @@
             <w:pPr>
               <w:ind w:firstLine="0"/>
               <w:jc w:val="left"/>
-            </w:pPr>
-            <w:r>
-              <w:t>XXXXXXXXX</w:t>
+              <w:rPr>
+                <w:sz w:val="20"/>
+                <w:szCs w:val="20"/>
+              </w:rPr>
+            </w:pPr>
+            <w:r>
+              <w:rPr>
+                <w:sz w:val="20"/>
+                <w:szCs w:val="20"/>
+              </w:rPr>
+              <w:t>XXXXXXXX</w:t>
             </w:r>
           </w:p>
         </w:tc>
@@ -1697,6 +2271,10 @@
             <w:pPr>
               <w:ind w:firstLine="0"/>
               <w:jc w:val="left"/>
+              <w:rPr>
+                <w:sz w:val="20"/>
+                <w:szCs w:val="20"/>
+              </w:rPr>
             </w:pPr>
           </w:p>
         </w:tc>
@@ -1711,6 +2289,10 @@
             <w:pPr>
               <w:ind w:firstLine="0"/>
               <w:jc w:val="left"/>
+              <w:rPr>
+                <w:sz w:val="20"/>
+                <w:szCs w:val="20"/>
+              </w:rPr>
             </w:pPr>
           </w:p>
         </w:tc>
@@ -1725,6 +2307,10 @@
             <w:pPr>
               <w:ind w:firstLine="0"/>
               <w:jc w:val="left"/>
+              <w:rPr>
+                <w:sz w:val="20"/>
+                <w:szCs w:val="20"/>
+              </w:rPr>
             </w:pPr>
           </w:p>
         </w:tc>
@@ -1739,6 +2325,10 @@
             <w:pPr>
               <w:ind w:firstLine="0"/>
               <w:jc w:val="left"/>
+              <w:rPr>
+                <w:sz w:val="20"/>
+                <w:szCs w:val="20"/>
+              </w:rPr>
             </w:pPr>
           </w:p>
         </w:tc>
@@ -1753,6 +2343,10 @@
             <w:pPr>
               <w:ind w:firstLine="0"/>
               <w:jc w:val="left"/>
+              <w:rPr>
+                <w:sz w:val="20"/>
+                <w:szCs w:val="20"/>
+              </w:rPr>
             </w:pPr>
           </w:p>
         </w:tc>
@@ -1767,6 +2361,10 @@
             <w:pPr>
               <w:ind w:firstLine="0"/>
               <w:jc w:val="left"/>
+              <w:rPr>
+                <w:sz w:val="20"/>
+                <w:szCs w:val="20"/>
+              </w:rPr>
             </w:pPr>
           </w:p>
         </w:tc>
@@ -1781,6 +2379,10 @@
             <w:pPr>
               <w:ind w:firstLine="0"/>
               <w:jc w:val="left"/>
+              <w:rPr>
+                <w:sz w:val="20"/>
+                <w:szCs w:val="20"/>
+              </w:rPr>
             </w:pPr>
           </w:p>
         </w:tc>
@@ -1795,6 +2397,10 @@
             <w:pPr>
               <w:ind w:firstLine="0"/>
               <w:jc w:val="left"/>
+              <w:rPr>
+                <w:sz w:val="20"/>
+                <w:szCs w:val="20"/>
+              </w:rPr>
             </w:pPr>
           </w:p>
         </w:tc>
@@ -1809,92 +2415,124 @@
             <w:pPr>
               <w:ind w:firstLine="0"/>
               <w:jc w:val="left"/>
-            </w:pPr>
-          </w:p>
-        </w:tc>
-        <w:tc>
-          <w:tcPr>
-            <w:tcW w:w="487" w:type="dxa"/>
-            <w:tcBorders>
-              <w:tl2br w:val="nil"/>
-            </w:tcBorders>
-          </w:tcPr>
-          <w:p>
-            <w:pPr>
-              <w:ind w:firstLine="0"/>
-              <w:jc w:val="left"/>
-            </w:pPr>
-          </w:p>
-        </w:tc>
-        <w:tc>
-          <w:tcPr>
-            <w:tcW w:w="487" w:type="dxa"/>
-            <w:tcBorders>
-              <w:tl2br w:val="nil"/>
-            </w:tcBorders>
-          </w:tcPr>
-          <w:p>
-            <w:pPr>
-              <w:ind w:firstLine="0"/>
-              <w:jc w:val="left"/>
-            </w:pPr>
-          </w:p>
-        </w:tc>
-        <w:tc>
-          <w:tcPr>
-            <w:tcW w:w="487" w:type="dxa"/>
-            <w:tcBorders>
-              <w:tl2br w:val="nil"/>
-            </w:tcBorders>
-          </w:tcPr>
-          <w:p>
-            <w:pPr>
-              <w:ind w:firstLine="0"/>
-              <w:jc w:val="left"/>
-            </w:pPr>
-          </w:p>
-        </w:tc>
-        <w:tc>
-          <w:tcPr>
-            <w:tcW w:w="487" w:type="dxa"/>
-            <w:tcBorders>
-              <w:tl2br w:val="nil"/>
-            </w:tcBorders>
-          </w:tcPr>
-          <w:p>
-            <w:pPr>
-              <w:ind w:firstLine="0"/>
-              <w:jc w:val="left"/>
-            </w:pPr>
-          </w:p>
-        </w:tc>
-        <w:tc>
-          <w:tcPr>
-            <w:tcW w:w="487" w:type="dxa"/>
-            <w:tcBorders>
-              <w:tl2br w:val="nil"/>
-            </w:tcBorders>
-          </w:tcPr>
-          <w:p>
-            <w:pPr>
-              <w:ind w:firstLine="0"/>
-              <w:jc w:val="left"/>
-            </w:pPr>
-          </w:p>
-        </w:tc>
-        <w:tc>
-          <w:tcPr>
-            <w:tcW w:w="487" w:type="dxa"/>
-            <w:tcBorders>
-              <w:tl2br w:val="nil"/>
-            </w:tcBorders>
-          </w:tcPr>
-          <w:p>
-            <w:pPr>
-              <w:ind w:firstLine="0"/>
-              <w:jc w:val="left"/>
-            </w:pPr>
-            <w:r>
+              <w:rPr>
+                <w:sz w:val="20"/>
+                <w:szCs w:val="20"/>
+              </w:rPr>
+            </w:pPr>
+          </w:p>
+        </w:tc>
+        <w:tc>
+          <w:tcPr>
+            <w:tcW w:w="487" w:type="dxa"/>
+            <w:tcBorders>
+              <w:tl2br w:val="nil"/>
+            </w:tcBorders>
+          </w:tcPr>
+          <w:p>
+            <w:pPr>
+              <w:ind w:firstLine="0"/>
+              <w:jc w:val="left"/>
+              <w:rPr>
+                <w:sz w:val="20"/>
+                <w:szCs w:val="20"/>
+              </w:rPr>
+            </w:pPr>
+          </w:p>
+        </w:tc>
+        <w:tc>
+          <w:tcPr>
+            <w:tcW w:w="487" w:type="dxa"/>
+            <w:tcBorders>
+              <w:tl2br w:val="nil"/>
+            </w:tcBorders>
+          </w:tcPr>
+          <w:p>
+            <w:pPr>
+              <w:ind w:firstLine="0"/>
+              <w:jc w:val="left"/>
+              <w:rPr>
+                <w:sz w:val="20"/>
+                <w:szCs w:val="20"/>
+              </w:rPr>
+            </w:pPr>
+          </w:p>
+        </w:tc>
+        <w:tc>
+          <w:tcPr>
+            <w:tcW w:w="487" w:type="dxa"/>
+            <w:tcBorders>
+              <w:tl2br w:val="nil"/>
+            </w:tcBorders>
+          </w:tcPr>
+          <w:p>
+            <w:pPr>
+              <w:ind w:firstLine="0"/>
+              <w:jc w:val="left"/>
+              <w:rPr>
+                <w:sz w:val="20"/>
+                <w:szCs w:val="20"/>
+              </w:rPr>
+            </w:pPr>
+          </w:p>
+        </w:tc>
+        <w:tc>
+          <w:tcPr>
+            <w:tcW w:w="487" w:type="dxa"/>
+            <w:tcBorders>
+              <w:tl2br w:val="nil"/>
+            </w:tcBorders>
+          </w:tcPr>
+          <w:p>
+            <w:pPr>
+              <w:ind w:firstLine="0"/>
+              <w:jc w:val="left"/>
+              <w:rPr>
+                <w:sz w:val="20"/>
+                <w:szCs w:val="20"/>
+              </w:rPr>
+            </w:pPr>
+          </w:p>
+        </w:tc>
+        <w:tc>
+          <w:tcPr>
+            <w:tcW w:w="487" w:type="dxa"/>
+            <w:tcBorders>
+              <w:tl2br w:val="nil"/>
+            </w:tcBorders>
+          </w:tcPr>
+          <w:p>
+            <w:pPr>
+              <w:ind w:firstLine="0"/>
+              <w:jc w:val="left"/>
+              <w:rPr>
+                <w:sz w:val="20"/>
+                <w:szCs w:val="20"/>
+              </w:rPr>
+            </w:pPr>
+          </w:p>
+        </w:tc>
+        <w:tc>
+          <w:tcPr>
+            <w:tcW w:w="487" w:type="dxa"/>
+            <w:tcBorders>
+              <w:tl2br w:val="nil"/>
+            </w:tcBorders>
+          </w:tcPr>
+          <w:p>
+            <w:pPr>
+              <w:ind w:firstLine="0"/>
+              <w:jc w:val="left"/>
+              <w:rPr>
+                <w:sz w:val="20"/>
+                <w:szCs w:val="20"/>
+              </w:rPr>
+            </w:pPr>
+            <w:r>
+              <w:rPr>
+                <w:sz w:val="20"/>
+                <w:szCs w:val="20"/>
+              </w:rPr>
               <w:t>DA</w:t>
             </w:r>
           </w:p>
@@ -1912,8 +2550,16 @@
             <w:pPr>
               <w:ind w:firstLine="0"/>
               <w:jc w:val="left"/>
-            </w:pPr>
-            <w:r>
+              <w:rPr>
+                <w:sz w:val="20"/>
+                <w:szCs w:val="20"/>
+              </w:rPr>
+            </w:pPr>
+            <w:r>
+              <w:rPr>
+                <w:sz w:val="20"/>
+                <w:szCs w:val="20"/>
+              </w:rPr>
               <w:t>5</w:t>
             </w:r>
           </w:p>
@@ -1929,9 +2575,17 @@
             <w:pPr>
               <w:ind w:firstLine="0"/>
               <w:jc w:val="left"/>
-            </w:pPr>
-            <w:r>
-              <w:t>XXXXXXXXX</w:t>
+              <w:rPr>
+                <w:sz w:val="20"/>
+                <w:szCs w:val="20"/>
+              </w:rPr>
+            </w:pPr>
+            <w:r>
+              <w:rPr>
+                <w:sz w:val="20"/>
+                <w:szCs w:val="20"/>
+              </w:rPr>
+              <w:t>XXXXXXXX</w:t>
             </w:r>
           </w:p>
         </w:tc>
@@ -1946,6 +2600,10 @@
             <w:pPr>
               <w:ind w:firstLine="0"/>
               <w:jc w:val="left"/>
+              <w:rPr>
+                <w:sz w:val="20"/>
+                <w:szCs w:val="20"/>
+              </w:rPr>
             </w:pPr>
           </w:p>
         </w:tc>
@@ -1960,6 +2618,10 @@
             <w:pPr>
               <w:ind w:firstLine="0"/>
               <w:jc w:val="left"/>
+              <w:rPr>
+                <w:sz w:val="20"/>
+                <w:szCs w:val="20"/>
+              </w:rPr>
             </w:pPr>
           </w:p>
         </w:tc>
@@ -1974,6 +2636,10 @@
             <w:pPr>
               <w:ind w:firstLine="0"/>
               <w:jc w:val="left"/>
+              <w:rPr>
+                <w:sz w:val="20"/>
+                <w:szCs w:val="20"/>
+              </w:rPr>
             </w:pPr>
           </w:p>
         </w:tc>
@@ -1988,6 +2654,10 @@
             <w:pPr>
               <w:ind w:firstLine="0"/>
               <w:jc w:val="left"/>
+              <w:rPr>
+                <w:sz w:val="20"/>
+                <w:szCs w:val="20"/>
+              </w:rPr>
             </w:pPr>
           </w:p>
         </w:tc>
@@ -2002,6 +2672,10 @@
             <w:pPr>
               <w:ind w:firstLine="0"/>
               <w:jc w:val="left"/>
+              <w:rPr>
+                <w:sz w:val="20"/>
+                <w:szCs w:val="20"/>
+              </w:rPr>
             </w:pPr>
           </w:p>
         </w:tc>
@@ -2016,6 +2690,10 @@
             <w:pPr>
               <w:ind w:firstLine="0"/>
               <w:jc w:val="left"/>
+              <w:rPr>
+                <w:sz w:val="20"/>
+                <w:szCs w:val="20"/>
+              </w:rPr>
             </w:pPr>
           </w:p>
         </w:tc>
@@ -2030,6 +2708,10 @@
             <w:pPr>
               <w:ind w:firstLine="0"/>
               <w:jc w:val="left"/>
+              <w:rPr>
+                <w:sz w:val="20"/>
+                <w:szCs w:val="20"/>
+              </w:rPr>
             </w:pPr>
           </w:p>
         </w:tc>
@@ -2044,6 +2726,10 @@
             <w:pPr>
               <w:ind w:firstLine="0"/>
               <w:jc w:val="left"/>
+              <w:rPr>
+                <w:sz w:val="20"/>
+                <w:szCs w:val="20"/>
+              </w:rPr>
             </w:pPr>
           </w:p>
         </w:tc>
@@ -2058,92 +2744,124 @@
             <w:pPr>
               <w:ind w:firstLine="0"/>
               <w:jc w:val="left"/>
-            </w:pPr>
-          </w:p>
-        </w:tc>
-        <w:tc>
-          <w:tcPr>
-            <w:tcW w:w="487" w:type="dxa"/>
-            <w:tcBorders>
-              <w:tl2br w:val="nil"/>
-            </w:tcBorders>
-          </w:tcPr>
-          <w:p>
-            <w:pPr>
-              <w:ind w:firstLine="0"/>
-              <w:jc w:val="left"/>
-            </w:pPr>
-          </w:p>
-        </w:tc>
-        <w:tc>
-          <w:tcPr>
-            <w:tcW w:w="487" w:type="dxa"/>
-            <w:tcBorders>
-              <w:tl2br w:val="nil"/>
-            </w:tcBorders>
-          </w:tcPr>
-          <w:p>
-            <w:pPr>
-              <w:ind w:firstLine="0"/>
-              <w:jc w:val="left"/>
-            </w:pPr>
-          </w:p>
-        </w:tc>
-        <w:tc>
-          <w:tcPr>
-            <w:tcW w:w="487" w:type="dxa"/>
-            <w:tcBorders>
-              <w:tl2br w:val="nil"/>
-            </w:tcBorders>
-          </w:tcPr>
-          <w:p>
-            <w:pPr>
-              <w:ind w:firstLine="0"/>
-              <w:jc w:val="left"/>
-            </w:pPr>
-          </w:p>
-        </w:tc>
-        <w:tc>
-          <w:tcPr>
-            <w:tcW w:w="487" w:type="dxa"/>
-            <w:tcBorders>
-              <w:tl2br w:val="nil"/>
-            </w:tcBorders>
-          </w:tcPr>
-          <w:p>
-            <w:pPr>
-              <w:ind w:firstLine="0"/>
-              <w:jc w:val="left"/>
-            </w:pPr>
-          </w:p>
-        </w:tc>
-        <w:tc>
-          <w:tcPr>
-            <w:tcW w:w="487" w:type="dxa"/>
-            <w:tcBorders>
-              <w:tl2br w:val="nil"/>
-            </w:tcBorders>
-          </w:tcPr>
-          <w:p>
-            <w:pPr>
-              <w:ind w:firstLine="0"/>
-              <w:jc w:val="left"/>
-            </w:pPr>
-          </w:p>
-        </w:tc>
-        <w:tc>
-          <w:tcPr>
-            <w:tcW w:w="487" w:type="dxa"/>
-            <w:tcBorders>
-              <w:tl2br w:val="nil"/>
-            </w:tcBorders>
-          </w:tcPr>
-          <w:p>
-            <w:pPr>
-              <w:ind w:firstLine="0"/>
-              <w:jc w:val="left"/>
-            </w:pPr>
-            <w:r>
+              <w:rPr>
+                <w:sz w:val="20"/>
+                <w:szCs w:val="20"/>
+              </w:rPr>
+            </w:pPr>
+          </w:p>
+        </w:tc>
+        <w:tc>
+          <w:tcPr>
+            <w:tcW w:w="487" w:type="dxa"/>
+            <w:tcBorders>
+              <w:tl2br w:val="nil"/>
+            </w:tcBorders>
+          </w:tcPr>
+          <w:p>
+            <w:pPr>
+              <w:ind w:firstLine="0"/>
+              <w:jc w:val="left"/>
+              <w:rPr>
+                <w:sz w:val="20"/>
+                <w:szCs w:val="20"/>
+              </w:rPr>
+            </w:pPr>
+          </w:p>
+        </w:tc>
+        <w:tc>
+          <w:tcPr>
+            <w:tcW w:w="487" w:type="dxa"/>
+            <w:tcBorders>
+              <w:tl2br w:val="nil"/>
+            </w:tcBorders>
+          </w:tcPr>
+          <w:p>
+            <w:pPr>
+              <w:ind w:firstLine="0"/>
+              <w:jc w:val="left"/>
+              <w:rPr>
+                <w:sz w:val="20"/>
+                <w:szCs w:val="20"/>
+              </w:rPr>
+            </w:pPr>
+          </w:p>
+        </w:tc>
+        <w:tc>
+          <w:tcPr>
+            <w:tcW w:w="487" w:type="dxa"/>
+            <w:tcBorders>
+              <w:tl2br w:val="nil"/>
+            </w:tcBorders>
+          </w:tcPr>
+          <w:p>
+            <w:pPr>
+              <w:ind w:firstLine="0"/>
+              <w:jc w:val="left"/>
+              <w:rPr>
+                <w:sz w:val="20"/>
+                <w:szCs w:val="20"/>
+              </w:rPr>
+            </w:pPr>
+          </w:p>
+        </w:tc>
+        <w:tc>
+          <w:tcPr>
+            <w:tcW w:w="487" w:type="dxa"/>
+            <w:tcBorders>
+              <w:tl2br w:val="nil"/>
+            </w:tcBorders>
+          </w:tcPr>
+          <w:p>
+            <w:pPr>
+              <w:ind w:firstLine="0"/>
+              <w:jc w:val="left"/>
+              <w:rPr>
+                <w:sz w:val="20"/>
+                <w:szCs w:val="20"/>
+              </w:rPr>
+            </w:pPr>
+          </w:p>
+        </w:tc>
+        <w:tc>
+          <w:tcPr>
+            <w:tcW w:w="487" w:type="dxa"/>
+            <w:tcBorders>
+              <w:tl2br w:val="nil"/>
+            </w:tcBorders>
+          </w:tcPr>
+          <w:p>
+            <w:pPr>
+              <w:ind w:firstLine="0"/>
+              <w:jc w:val="left"/>
+              <w:rPr>
+                <w:sz w:val="20"/>
+                <w:szCs w:val="20"/>
+              </w:rPr>
+            </w:pPr>
+          </w:p>
+        </w:tc>
+        <w:tc>
+          <w:tcPr>
+            <w:tcW w:w="487" w:type="dxa"/>
+            <w:tcBorders>
+              <w:tl2br w:val="nil"/>
+            </w:tcBorders>
+          </w:tcPr>
+          <w:p>
+            <w:pPr>
+              <w:ind w:firstLine="0"/>
+              <w:jc w:val="left"/>
+              <w:rPr>
+                <w:sz w:val="20"/>
+                <w:szCs w:val="20"/>
+              </w:rPr>
+            </w:pPr>
+            <w:r>
+              <w:rPr>
+                <w:sz w:val="20"/>
+                <w:szCs w:val="20"/>
+              </w:rPr>
               <w:t>DA</w:t>
             </w:r>
           </w:p>
@@ -2161,8 +2879,16 @@
             <w:pPr>
               <w:ind w:firstLine="0"/>
               <w:jc w:val="left"/>
-            </w:pPr>
-            <w:r>
+              <w:rPr>
+                <w:sz w:val="20"/>
+                <w:szCs w:val="20"/>
+              </w:rPr>
+            </w:pPr>
+            <w:r>
+              <w:rPr>
+                <w:sz w:val="20"/>
+                <w:szCs w:val="20"/>
+              </w:rPr>
               <w:t>6</w:t>
             </w:r>
           </w:p>
@@ -2178,9 +2904,17 @@
             <w:pPr>
               <w:ind w:firstLine="0"/>
               <w:jc w:val="left"/>
-            </w:pPr>
-            <w:r>
-              <w:t>XXXXXXXXX</w:t>
+              <w:rPr>
+                <w:sz w:val="20"/>
+                <w:szCs w:val="20"/>
+              </w:rPr>
+            </w:pPr>
+            <w:r>
+              <w:rPr>
+                <w:sz w:val="20"/>
+                <w:szCs w:val="20"/>
+              </w:rPr>
+              <w:t>XXXXXXXX</w:t>
             </w:r>
           </w:p>
         </w:tc>
@@ -2195,6 +2929,10 @@
             <w:pPr>
               <w:ind w:firstLine="0"/>
               <w:jc w:val="left"/>
+              <w:rPr>
+                <w:sz w:val="20"/>
+                <w:szCs w:val="20"/>
+              </w:rPr>
             </w:pPr>
           </w:p>
         </w:tc>
@@ -2209,6 +2947,10 @@
             <w:pPr>
               <w:ind w:firstLine="0"/>
               <w:jc w:val="left"/>
+              <w:rPr>
+                <w:sz w:val="20"/>
+                <w:szCs w:val="20"/>
+              </w:rPr>
             </w:pPr>
           </w:p>
         </w:tc>
@@ -2223,6 +2965,10 @@
             <w:pPr>
               <w:ind w:firstLine="0"/>
               <w:jc w:val="left"/>
+              <w:rPr>
+                <w:sz w:val="20"/>
+                <w:szCs w:val="20"/>
+              </w:rPr>
             </w:pPr>
           </w:p>
         </w:tc>
@@ -2237,6 +2983,10 @@
             <w:pPr>
               <w:ind w:firstLine="0"/>
               <w:jc w:val="left"/>
+              <w:rPr>
+                <w:sz w:val="20"/>
+                <w:szCs w:val="20"/>
+              </w:rPr>
             </w:pPr>
           </w:p>
         </w:tc>
@@ -2251,6 +3001,10 @@
             <w:pPr>
               <w:ind w:firstLine="0"/>
               <w:jc w:val="left"/>
+              <w:rPr>
+                <w:sz w:val="20"/>
+                <w:szCs w:val="20"/>
+              </w:rPr>
             </w:pPr>
           </w:p>
         </w:tc>
@@ -2265,6 +3019,10 @@
             <w:pPr>
               <w:ind w:firstLine="0"/>
               <w:jc w:val="left"/>
+              <w:rPr>
+                <w:sz w:val="20"/>
+                <w:szCs w:val="20"/>
+              </w:rPr>
             </w:pPr>
           </w:p>
         </w:tc>
@@ -2279,6 +3037,10 @@
             <w:pPr>
               <w:ind w:firstLine="0"/>
               <w:jc w:val="left"/>
+              <w:rPr>
+                <w:sz w:val="20"/>
+                <w:szCs w:val="20"/>
+              </w:rPr>
             </w:pPr>
           </w:p>
         </w:tc>
@@ -2293,6 +3055,10 @@
             <w:pPr>
               <w:ind w:firstLine="0"/>
               <w:jc w:val="left"/>
+              <w:rPr>
+                <w:sz w:val="20"/>
+                <w:szCs w:val="20"/>
+              </w:rPr>
             </w:pPr>
           </w:p>
         </w:tc>
@@ -2307,92 +3073,124 @@
             <w:pPr>
               <w:ind w:firstLine="0"/>
               <w:jc w:val="left"/>
-            </w:pPr>
-          </w:p>
-        </w:tc>
-        <w:tc>
-          <w:tcPr>
-            <w:tcW w:w="487" w:type="dxa"/>
-            <w:tcBorders>
-              <w:tl2br w:val="nil"/>
-            </w:tcBorders>
-          </w:tcPr>
-          <w:p>
-            <w:pPr>
-              <w:ind w:firstLine="0"/>
-              <w:jc w:val="left"/>
-            </w:pPr>
-          </w:p>
-        </w:tc>
-        <w:tc>
-          <w:tcPr>
-            <w:tcW w:w="487" w:type="dxa"/>
-            <w:tcBorders>
-              <w:tl2br w:val="nil"/>
-            </w:tcBorders>
-          </w:tcPr>
-          <w:p>
-            <w:pPr>
-              <w:ind w:firstLine="0"/>
-              <w:jc w:val="left"/>
-            </w:pPr>
-          </w:p>
-        </w:tc>
-        <w:tc>
-          <w:tcPr>
-            <w:tcW w:w="487" w:type="dxa"/>
-            <w:tcBorders>
-              <w:tl2br w:val="nil"/>
-            </w:tcBorders>
-          </w:tcPr>
-          <w:p>
-            <w:pPr>
-              <w:ind w:firstLine="0"/>
-              <w:jc w:val="left"/>
-            </w:pPr>
-          </w:p>
-        </w:tc>
-        <w:tc>
-          <w:tcPr>
-            <w:tcW w:w="487" w:type="dxa"/>
-            <w:tcBorders>
-              <w:tl2br w:val="nil"/>
-            </w:tcBorders>
-          </w:tcPr>
-          <w:p>
-            <w:pPr>
-              <w:ind w:firstLine="0"/>
-              <w:jc w:val="left"/>
-            </w:pPr>
-          </w:p>
-        </w:tc>
-        <w:tc>
-          <w:tcPr>
-            <w:tcW w:w="487" w:type="dxa"/>
-            <w:tcBorders>
-              <w:tl2br w:val="nil"/>
-            </w:tcBorders>
-          </w:tcPr>
-          <w:p>
-            <w:pPr>
-              <w:ind w:firstLine="0"/>
-              <w:jc w:val="left"/>
-            </w:pPr>
-          </w:p>
-        </w:tc>
-        <w:tc>
-          <w:tcPr>
-            <w:tcW w:w="487" w:type="dxa"/>
-            <w:tcBorders>
-              <w:tl2br w:val="nil"/>
-            </w:tcBorders>
-          </w:tcPr>
-          <w:p>
-            <w:pPr>
-              <w:ind w:firstLine="0"/>
-              <w:jc w:val="left"/>
-            </w:pPr>
-            <w:r>
+              <w:rPr>
+                <w:sz w:val="20"/>
+                <w:szCs w:val="20"/>
+              </w:rPr>
+            </w:pPr>
+          </w:p>
+        </w:tc>
+        <w:tc>
+          <w:tcPr>
+            <w:tcW w:w="487" w:type="dxa"/>
+            <w:tcBorders>
+              <w:tl2br w:val="nil"/>
+            </w:tcBorders>
+          </w:tcPr>
+          <w:p>
+            <w:pPr>
+              <w:ind w:firstLine="0"/>
+              <w:jc w:val="left"/>
+              <w:rPr>
+                <w:sz w:val="20"/>
+                <w:szCs w:val="20"/>
+              </w:rPr>
+            </w:pPr>
+          </w:p>
+        </w:tc>
+        <w:tc>
+          <w:tcPr>
+            <w:tcW w:w="487" w:type="dxa"/>
+            <w:tcBorders>
+              <w:tl2br w:val="nil"/>
+            </w:tcBorders>
+          </w:tcPr>
+          <w:p>
+            <w:pPr>
+              <w:ind w:firstLine="0"/>
+              <w:jc w:val="left"/>
+              <w:rPr>
+                <w:sz w:val="20"/>
+                <w:szCs w:val="20"/>
+              </w:rPr>
+            </w:pPr>
+          </w:p>
+        </w:tc>
+        <w:tc>
+          <w:tcPr>
+            <w:tcW w:w="487" w:type="dxa"/>
+            <w:tcBorders>
+              <w:tl2br w:val="nil"/>
+            </w:tcBorders>
+          </w:tcPr>
+          <w:p>
+            <w:pPr>
+              <w:ind w:firstLine="0"/>
+              <w:jc w:val="left"/>
+              <w:rPr>
+                <w:sz w:val="20"/>
+                <w:szCs w:val="20"/>
+              </w:rPr>
+            </w:pPr>
+          </w:p>
+        </w:tc>
+        <w:tc>
+          <w:tcPr>
+            <w:tcW w:w="487" w:type="dxa"/>
+            <w:tcBorders>
+              <w:tl2br w:val="nil"/>
+            </w:tcBorders>
+          </w:tcPr>
+          <w:p>
+            <w:pPr>
+              <w:ind w:firstLine="0"/>
+              <w:jc w:val="left"/>
+              <w:rPr>
+                <w:sz w:val="20"/>
+                <w:szCs w:val="20"/>
+              </w:rPr>
+            </w:pPr>
+          </w:p>
+        </w:tc>
+        <w:tc>
+          <w:tcPr>
+            <w:tcW w:w="487" w:type="dxa"/>
+            <w:tcBorders>
+              <w:tl2br w:val="nil"/>
+            </w:tcBorders>
+          </w:tcPr>
+          <w:p>
+            <w:pPr>
+              <w:ind w:firstLine="0"/>
+              <w:jc w:val="left"/>
+              <w:rPr>
+                <w:sz w:val="20"/>
+                <w:szCs w:val="20"/>
+              </w:rPr>
+            </w:pPr>
+          </w:p>
+        </w:tc>
+        <w:tc>
+          <w:tcPr>
+            <w:tcW w:w="487" w:type="dxa"/>
+            <w:tcBorders>
+              <w:tl2br w:val="nil"/>
+            </w:tcBorders>
+          </w:tcPr>
+          <w:p>
+            <w:pPr>
+              <w:ind w:firstLine="0"/>
+              <w:jc w:val="left"/>
+              <w:rPr>
+                <w:sz w:val="20"/>
+                <w:szCs w:val="20"/>
+              </w:rPr>
+            </w:pPr>
+            <w:r>
+              <w:rPr>
+                <w:sz w:val="20"/>
+                <w:szCs w:val="20"/>
+              </w:rPr>
               <w:t>DA</w:t>
             </w:r>
           </w:p>
@@ -2410,8 +3208,16 @@
             <w:pPr>
               <w:ind w:firstLine="0"/>
               <w:jc w:val="left"/>
-            </w:pPr>
-            <w:r>
+              <w:rPr>
+                <w:sz w:val="20"/>
+                <w:szCs w:val="20"/>
+              </w:rPr>
+            </w:pPr>
+            <w:r>
+              <w:rPr>
+                <w:sz w:val="20"/>
+                <w:szCs w:val="20"/>
+              </w:rPr>
               <w:t>7</w:t>
             </w:r>
           </w:p>
@@ -2427,9 +3233,17 @@
             <w:pPr>
               <w:ind w:firstLine="0"/>
               <w:jc w:val="left"/>
-            </w:pPr>
-            <w:r>
-              <w:t>XXXXXXXXX</w:t>
+              <w:rPr>
+                <w:sz w:val="20"/>
+                <w:szCs w:val="20"/>
+              </w:rPr>
+            </w:pPr>
+            <w:r>
+              <w:rPr>
+                <w:sz w:val="20"/>
+                <w:szCs w:val="20"/>
+              </w:rPr>
+              <w:t>XXXXXXXX</w:t>
             </w:r>
           </w:p>
         </w:tc>
@@ -2444,6 +3258,10 @@
             <w:pPr>
               <w:ind w:firstLine="0"/>
               <w:jc w:val="left"/>
+              <w:rPr>
+                <w:sz w:val="20"/>
+                <w:szCs w:val="20"/>
+              </w:rPr>
             </w:pPr>
           </w:p>
         </w:tc>
@@ -2458,6 +3276,10 @@
             <w:pPr>
               <w:ind w:firstLine="0"/>
               <w:jc w:val="left"/>
+              <w:rPr>
+                <w:sz w:val="20"/>
+                <w:szCs w:val="20"/>
+              </w:rPr>
             </w:pPr>
           </w:p>
         </w:tc>
@@ -2472,6 +3294,10 @@
             <w:pPr>
               <w:ind w:firstLine="0"/>
               <w:jc w:val="left"/>
+              <w:rPr>
+                <w:sz w:val="20"/>
+                <w:szCs w:val="20"/>
+              </w:rPr>
             </w:pPr>
           </w:p>
         </w:tc>
@@ -2486,6 +3312,10 @@
             <w:pPr>
               <w:ind w:firstLine="0"/>
               <w:jc w:val="left"/>
+              <w:rPr>
+                <w:sz w:val="20"/>
+                <w:szCs w:val="20"/>
+              </w:rPr>
             </w:pPr>
           </w:p>
         </w:tc>
@@ -2500,6 +3330,10 @@
             <w:pPr>
               <w:ind w:firstLine="0"/>
               <w:jc w:val="left"/>
+              <w:rPr>
+                <w:sz w:val="20"/>
+                <w:szCs w:val="20"/>
+              </w:rPr>
             </w:pPr>
           </w:p>
         </w:tc>
@@ -2514,6 +3348,10 @@
             <w:pPr>
               <w:ind w:firstLine="0"/>
               <w:jc w:val="left"/>
+              <w:rPr>
+                <w:sz w:val="20"/>
+                <w:szCs w:val="20"/>
+              </w:rPr>
             </w:pPr>
           </w:p>
         </w:tc>
@@ -2528,6 +3366,10 @@
             <w:pPr>
               <w:ind w:firstLine="0"/>
               <w:jc w:val="left"/>
+              <w:rPr>
+                <w:sz w:val="20"/>
+                <w:szCs w:val="20"/>
+              </w:rPr>
             </w:pPr>
           </w:p>
         </w:tc>
@@ -2542,6 +3384,10 @@
             <w:pPr>
               <w:ind w:firstLine="0"/>
               <w:jc w:val="left"/>
+              <w:rPr>
+                <w:sz w:val="20"/>
+                <w:szCs w:val="20"/>
+              </w:rPr>
             </w:pPr>
           </w:p>
         </w:tc>
@@ -2556,92 +3402,124 @@
             <w:pPr>
               <w:ind w:firstLine="0"/>
               <w:jc w:val="left"/>
-            </w:pPr>
-          </w:p>
-        </w:tc>
-        <w:tc>
-          <w:tcPr>
-            <w:tcW w:w="487" w:type="dxa"/>
-            <w:tcBorders>
-              <w:tl2br w:val="nil"/>
-            </w:tcBorders>
-          </w:tcPr>
-          <w:p>
-            <w:pPr>
-              <w:ind w:firstLine="0"/>
-              <w:jc w:val="left"/>
-            </w:pPr>
-          </w:p>
-        </w:tc>
-        <w:tc>
-          <w:tcPr>
-            <w:tcW w:w="487" w:type="dxa"/>
-            <w:tcBorders>
-              <w:tl2br w:val="nil"/>
-            </w:tcBorders>
-          </w:tcPr>
-          <w:p>
-            <w:pPr>
-              <w:ind w:firstLine="0"/>
-              <w:jc w:val="left"/>
-            </w:pPr>
-          </w:p>
-        </w:tc>
-        <w:tc>
-          <w:tcPr>
-            <w:tcW w:w="487" w:type="dxa"/>
-            <w:tcBorders>
-              <w:tl2br w:val="nil"/>
-            </w:tcBorders>
-          </w:tcPr>
-          <w:p>
-            <w:pPr>
-              <w:ind w:firstLine="0"/>
-              <w:jc w:val="left"/>
-            </w:pPr>
-          </w:p>
-        </w:tc>
-        <w:tc>
-          <w:tcPr>
-            <w:tcW w:w="487" w:type="dxa"/>
-            <w:tcBorders>
-              <w:tl2br w:val="nil"/>
-            </w:tcBorders>
-          </w:tcPr>
-          <w:p>
-            <w:pPr>
-              <w:ind w:firstLine="0"/>
-              <w:jc w:val="left"/>
-            </w:pPr>
-          </w:p>
-        </w:tc>
-        <w:tc>
-          <w:tcPr>
-            <w:tcW w:w="487" w:type="dxa"/>
-            <w:tcBorders>
-              <w:tl2br w:val="nil"/>
-            </w:tcBorders>
-          </w:tcPr>
-          <w:p>
-            <w:pPr>
-              <w:ind w:firstLine="0"/>
-              <w:jc w:val="left"/>
-            </w:pPr>
-          </w:p>
-        </w:tc>
-        <w:tc>
-          <w:tcPr>
-            <w:tcW w:w="487" w:type="dxa"/>
-            <w:tcBorders>
-              <w:tl2br w:val="nil"/>
-            </w:tcBorders>
-          </w:tcPr>
-          <w:p>
-            <w:pPr>
-              <w:ind w:firstLine="0"/>
-              <w:jc w:val="left"/>
-            </w:pPr>
-            <w:r>
+              <w:rPr>
+                <w:sz w:val="20"/>
+                <w:szCs w:val="20"/>
+              </w:rPr>
+            </w:pPr>
+          </w:p>
+        </w:tc>
+        <w:tc>
+          <w:tcPr>
+            <w:tcW w:w="487" w:type="dxa"/>
+            <w:tcBorders>
+              <w:tl2br w:val="nil"/>
+            </w:tcBorders>
+          </w:tcPr>
+          <w:p>
+            <w:pPr>
+              <w:ind w:firstLine="0"/>
+              <w:jc w:val="left"/>
+              <w:rPr>
+                <w:sz w:val="20"/>
+                <w:szCs w:val="20"/>
+              </w:rPr>
+            </w:pPr>
+          </w:p>
+        </w:tc>
+        <w:tc>
+          <w:tcPr>
+            <w:tcW w:w="487" w:type="dxa"/>
+            <w:tcBorders>
+              <w:tl2br w:val="nil"/>
+            </w:tcBorders>
+          </w:tcPr>
+          <w:p>
+            <w:pPr>
+              <w:ind w:firstLine="0"/>
+              <w:jc w:val="left"/>
+              <w:rPr>
+                <w:sz w:val="20"/>
+                <w:szCs w:val="20"/>
+              </w:rPr>
+            </w:pPr>
+          </w:p>
+        </w:tc>
+        <w:tc>
+          <w:tcPr>
+            <w:tcW w:w="487" w:type="dxa"/>
+            <w:tcBorders>
+              <w:tl2br w:val="nil"/>
+            </w:tcBorders>
+          </w:tcPr>
+          <w:p>
+            <w:pPr>
+              <w:ind w:firstLine="0"/>
+              <w:jc w:val="left"/>
+              <w:rPr>
+                <w:sz w:val="20"/>
+                <w:szCs w:val="20"/>
+              </w:rPr>
+            </w:pPr>
+          </w:p>
+        </w:tc>
+        <w:tc>
+          <w:tcPr>
+            <w:tcW w:w="487" w:type="dxa"/>
+            <w:tcBorders>
+              <w:tl2br w:val="nil"/>
+            </w:tcBorders>
+          </w:tcPr>
+          <w:p>
+            <w:pPr>
+              <w:ind w:firstLine="0"/>
+              <w:jc w:val="left"/>
+              <w:rPr>
+                <w:sz w:val="20"/>
+                <w:szCs w:val="20"/>
+              </w:rPr>
+            </w:pPr>
+          </w:p>
+        </w:tc>
+        <w:tc>
+          <w:tcPr>
+            <w:tcW w:w="487" w:type="dxa"/>
+            <w:tcBorders>
+              <w:tl2br w:val="nil"/>
+            </w:tcBorders>
+          </w:tcPr>
+          <w:p>
+            <w:pPr>
+              <w:ind w:firstLine="0"/>
+              <w:jc w:val="left"/>
+              <w:rPr>
+                <w:sz w:val="20"/>
+                <w:szCs w:val="20"/>
+              </w:rPr>
+            </w:pPr>
+          </w:p>
+        </w:tc>
+        <w:tc>
+          <w:tcPr>
+            <w:tcW w:w="487" w:type="dxa"/>
+            <w:tcBorders>
+              <w:tl2br w:val="nil"/>
+            </w:tcBorders>
+          </w:tcPr>
+          <w:p>
+            <w:pPr>
+              <w:ind w:firstLine="0"/>
+              <w:jc w:val="left"/>
+              <w:rPr>
+                <w:sz w:val="20"/>
+                <w:szCs w:val="20"/>
+              </w:rPr>
+            </w:pPr>
+            <w:r>
+              <w:rPr>
+                <w:sz w:val="20"/>
+                <w:szCs w:val="20"/>
+              </w:rPr>
               <w:t>DA</w:t>
             </w:r>
           </w:p>
@@ -2659,8 +3537,16 @@
             <w:pPr>
               <w:ind w:firstLine="0"/>
               <w:jc w:val="left"/>
-            </w:pPr>
-            <w:r>
+              <w:rPr>
+                <w:sz w:val="20"/>
+                <w:szCs w:val="20"/>
+              </w:rPr>
+            </w:pPr>
+            <w:r>
+              <w:rPr>
+                <w:sz w:val="20"/>
+                <w:szCs w:val="20"/>
+              </w:rPr>
               <w:t>8</w:t>
             </w:r>
           </w:p>
@@ -2676,9 +3562,17 @@
             <w:pPr>
               <w:ind w:firstLine="0"/>
               <w:jc w:val="left"/>
-            </w:pPr>
-            <w:r>
-              <w:t>XXXXXXXXX</w:t>
+              <w:rPr>
+                <w:sz w:val="20"/>
+                <w:szCs w:val="20"/>
+              </w:rPr>
+            </w:pPr>
+            <w:r>
+              <w:rPr>
+                <w:sz w:val="20"/>
+                <w:szCs w:val="20"/>
+              </w:rPr>
+              <w:t>XXXXXXXX</w:t>
             </w:r>
           </w:p>
         </w:tc>
@@ -2693,6 +3587,10 @@
             <w:pPr>
               <w:ind w:firstLine="0"/>
               <w:jc w:val="left"/>
+              <w:rPr>
+                <w:sz w:val="20"/>
+                <w:szCs w:val="20"/>
+              </w:rPr>
             </w:pPr>
           </w:p>
         </w:tc>
@@ -2707,6 +3605,10 @@
             <w:pPr>
               <w:ind w:firstLine="0"/>
               <w:jc w:val="left"/>
+              <w:rPr>
+                <w:sz w:val="20"/>
+                <w:szCs w:val="20"/>
+              </w:rPr>
             </w:pPr>
           </w:p>
         </w:tc>
@@ -2721,6 +3623,10 @@
             <w:pPr>
               <w:ind w:firstLine="0"/>
               <w:jc w:val="left"/>
+              <w:rPr>
+                <w:sz w:val="20"/>
+                <w:szCs w:val="20"/>
+              </w:rPr>
             </w:pPr>
           </w:p>
         </w:tc>
@@ -2735,6 +3641,10 @@
             <w:pPr>
               <w:ind w:firstLine="0"/>
               <w:jc w:val="left"/>
+              <w:rPr>
+                <w:sz w:val="20"/>
+                <w:szCs w:val="20"/>
+              </w:rPr>
             </w:pPr>
           </w:p>
         </w:tc>
@@ -2749,6 +3659,10 @@
             <w:pPr>
               <w:ind w:firstLine="0"/>
               <w:jc w:val="left"/>
+              <w:rPr>
+                <w:sz w:val="20"/>
+                <w:szCs w:val="20"/>
+              </w:rPr>
             </w:pPr>
           </w:p>
         </w:tc>
@@ -2763,6 +3677,10 @@
             <w:pPr>
               <w:ind w:firstLine="0"/>
               <w:jc w:val="left"/>
+              <w:rPr>
+                <w:sz w:val="20"/>
+                <w:szCs w:val="20"/>
+              </w:rPr>
             </w:pPr>
           </w:p>
         </w:tc>
@@ -2777,6 +3695,10 @@
             <w:pPr>
               <w:ind w:firstLine="0"/>
               <w:jc w:val="left"/>
+              <w:rPr>
+                <w:sz w:val="20"/>
+                <w:szCs w:val="20"/>
+              </w:rPr>
             </w:pPr>
           </w:p>
         </w:tc>
@@ -2791,6 +3713,10 @@
             <w:pPr>
               <w:ind w:firstLine="0"/>
               <w:jc w:val="left"/>
+              <w:rPr>
+                <w:sz w:val="20"/>
+                <w:szCs w:val="20"/>
+              </w:rPr>
             </w:pPr>
           </w:p>
         </w:tc>
@@ -2805,92 +3731,124 @@
             <w:pPr>
               <w:ind w:firstLine="0"/>
               <w:jc w:val="left"/>
-            </w:pPr>
-          </w:p>
-        </w:tc>
-        <w:tc>
-          <w:tcPr>
-            <w:tcW w:w="487" w:type="dxa"/>
-            <w:tcBorders>
-              <w:tl2br w:val="nil"/>
-            </w:tcBorders>
-          </w:tcPr>
-          <w:p>
-            <w:pPr>
-              <w:ind w:firstLine="0"/>
-              <w:jc w:val="left"/>
-            </w:pPr>
-          </w:p>
-        </w:tc>
-        <w:tc>
-          <w:tcPr>
-            <w:tcW w:w="487" w:type="dxa"/>
-            <w:tcBorders>
-              <w:tl2br w:val="nil"/>
-            </w:tcBorders>
-          </w:tcPr>
-          <w:p>
-            <w:pPr>
-              <w:ind w:firstLine="0"/>
-              <w:jc w:val="left"/>
-            </w:pPr>
-          </w:p>
-        </w:tc>
-        <w:tc>
-          <w:tcPr>
-            <w:tcW w:w="487" w:type="dxa"/>
-            <w:tcBorders>
-              <w:tl2br w:val="nil"/>
-            </w:tcBorders>
-          </w:tcPr>
-          <w:p>
-            <w:pPr>
-              <w:ind w:firstLine="0"/>
-              <w:jc w:val="left"/>
-            </w:pPr>
-          </w:p>
-        </w:tc>
-        <w:tc>
-          <w:tcPr>
-            <w:tcW w:w="487" w:type="dxa"/>
-            <w:tcBorders>
-              <w:tl2br w:val="nil"/>
-            </w:tcBorders>
-          </w:tcPr>
-          <w:p>
-            <w:pPr>
-              <w:ind w:firstLine="0"/>
-              <w:jc w:val="left"/>
-            </w:pPr>
-          </w:p>
-        </w:tc>
-        <w:tc>
-          <w:tcPr>
-            <w:tcW w:w="487" w:type="dxa"/>
-            <w:tcBorders>
-              <w:tl2br w:val="nil"/>
-            </w:tcBorders>
-          </w:tcPr>
-          <w:p>
-            <w:pPr>
-              <w:ind w:firstLine="0"/>
-              <w:jc w:val="left"/>
-            </w:pPr>
-          </w:p>
-        </w:tc>
-        <w:tc>
-          <w:tcPr>
-            <w:tcW w:w="487" w:type="dxa"/>
-            <w:tcBorders>
-              <w:tl2br w:val="nil"/>
-            </w:tcBorders>
-          </w:tcPr>
-          <w:p>
-            <w:pPr>
-              <w:ind w:firstLine="0"/>
-              <w:jc w:val="left"/>
-            </w:pPr>
-            <w:r>
+              <w:rPr>
+                <w:sz w:val="20"/>
+                <w:szCs w:val="20"/>
+              </w:rPr>
+            </w:pPr>
+          </w:p>
+        </w:tc>
+        <w:tc>
+          <w:tcPr>
+            <w:tcW w:w="487" w:type="dxa"/>
+            <w:tcBorders>
+              <w:tl2br w:val="nil"/>
+            </w:tcBorders>
+          </w:tcPr>
+          <w:p>
+            <w:pPr>
+              <w:ind w:firstLine="0"/>
+              <w:jc w:val="left"/>
+              <w:rPr>
+                <w:sz w:val="20"/>
+                <w:szCs w:val="20"/>
+              </w:rPr>
+            </w:pPr>
+          </w:p>
+        </w:tc>
+        <w:tc>
+          <w:tcPr>
+            <w:tcW w:w="487" w:type="dxa"/>
+            <w:tcBorders>
+              <w:tl2br w:val="nil"/>
+            </w:tcBorders>
+          </w:tcPr>
+          <w:p>
+            <w:pPr>
+              <w:ind w:firstLine="0"/>
+              <w:jc w:val="left"/>
+              <w:rPr>
+                <w:sz w:val="20"/>
+                <w:szCs w:val="20"/>
+              </w:rPr>
+            </w:pPr>
+          </w:p>
+        </w:tc>
+        <w:tc>
+          <w:tcPr>
+            <w:tcW w:w="487" w:type="dxa"/>
+            <w:tcBorders>
+              <w:tl2br w:val="nil"/>
+            </w:tcBorders>
+          </w:tcPr>
+          <w:p>
+            <w:pPr>
+              <w:ind w:firstLine="0"/>
+              <w:jc w:val="left"/>
+              <w:rPr>
+                <w:sz w:val="20"/>
+                <w:szCs w:val="20"/>
+              </w:rPr>
+            </w:pPr>
+          </w:p>
+        </w:tc>
+        <w:tc>
+          <w:tcPr>
+            <w:tcW w:w="487" w:type="dxa"/>
+            <w:tcBorders>
+              <w:tl2br w:val="nil"/>
+            </w:tcBorders>
+          </w:tcPr>
+          <w:p>
+            <w:pPr>
+              <w:ind w:firstLine="0"/>
+              <w:jc w:val="left"/>
+              <w:rPr>
+                <w:sz w:val="20"/>
+                <w:szCs w:val="20"/>
+              </w:rPr>
+            </w:pPr>
+          </w:p>
+        </w:tc>
+        <w:tc>
+          <w:tcPr>
+            <w:tcW w:w="487" w:type="dxa"/>
+            <w:tcBorders>
+              <w:tl2br w:val="nil"/>
+            </w:tcBorders>
+          </w:tcPr>
+          <w:p>
+            <w:pPr>
+              <w:ind w:firstLine="0"/>
+              <w:jc w:val="left"/>
+              <w:rPr>
+                <w:sz w:val="20"/>
+                <w:szCs w:val="20"/>
+              </w:rPr>
+            </w:pPr>
+          </w:p>
+        </w:tc>
+        <w:tc>
+          <w:tcPr>
+            <w:tcW w:w="487" w:type="dxa"/>
+            <w:tcBorders>
+              <w:tl2br w:val="nil"/>
+            </w:tcBorders>
+          </w:tcPr>
+          <w:p>
+            <w:pPr>
+              <w:ind w:firstLine="0"/>
+              <w:jc w:val="left"/>
+              <w:rPr>
+                <w:sz w:val="20"/>
+                <w:szCs w:val="20"/>
+              </w:rPr>
+            </w:pPr>
+            <w:r>
+              <w:rPr>
+                <w:sz w:val="20"/>
+                <w:szCs w:val="20"/>
+              </w:rPr>
               <w:t>DA</w:t>
             </w:r>
           </w:p>
@@ -2908,8 +3866,16 @@
             <w:pPr>
               <w:ind w:firstLine="0"/>
               <w:jc w:val="left"/>
-            </w:pPr>
-            <w:r>
+              <w:rPr>
+                <w:sz w:val="20"/>
+                <w:szCs w:val="20"/>
+              </w:rPr>
+            </w:pPr>
+            <w:r>
+              <w:rPr>
+                <w:sz w:val="20"/>
+                <w:szCs w:val="20"/>
+              </w:rPr>
               <w:t>9</w:t>
             </w:r>
           </w:p>
@@ -2925,9 +3891,17 @@
             <w:pPr>
               <w:ind w:firstLine="0"/>
               <w:jc w:val="left"/>
-            </w:pPr>
-            <w:r>
-              <w:t>XXXXXXXXX</w:t>
+              <w:rPr>
+                <w:sz w:val="20"/>
+                <w:szCs w:val="20"/>
+              </w:rPr>
+            </w:pPr>
+            <w:r>
+              <w:rPr>
+                <w:sz w:val="20"/>
+                <w:szCs w:val="20"/>
+              </w:rPr>
+              <w:t>XXXXXXXX</w:t>
             </w:r>
           </w:p>
         </w:tc>
@@ -2942,6 +3916,10 @@
             <w:pPr>
               <w:ind w:firstLine="0"/>
               <w:jc w:val="left"/>
+              <w:rPr>
+                <w:sz w:val="20"/>
+                <w:szCs w:val="20"/>
+              </w:rPr>
             </w:pPr>
           </w:p>
         </w:tc>
@@ -2956,6 +3934,10 @@
             <w:pPr>
               <w:ind w:firstLine="0"/>
               <w:jc w:val="left"/>
+              <w:rPr>
+                <w:sz w:val="20"/>
+                <w:szCs w:val="20"/>
+              </w:rPr>
             </w:pPr>
           </w:p>
         </w:tc>
@@ -2970,6 +3952,10 @@
             <w:pPr>
               <w:ind w:firstLine="0"/>
               <w:jc w:val="left"/>
+              <w:rPr>
+                <w:sz w:val="20"/>
+                <w:szCs w:val="20"/>
+              </w:rPr>
             </w:pPr>
           </w:p>
         </w:tc>
@@ -2984,6 +3970,10 @@
             <w:pPr>
               <w:ind w:firstLine="0"/>
               <w:jc w:val="left"/>
+              <w:rPr>
+                <w:sz w:val="20"/>
+                <w:szCs w:val="20"/>
+              </w:rPr>
             </w:pPr>
           </w:p>
         </w:tc>
@@ -2998,6 +3988,10 @@
             <w:pPr>
               <w:ind w:firstLine="0"/>
               <w:jc w:val="left"/>
+              <w:rPr>
+                <w:sz w:val="20"/>
+                <w:szCs w:val="20"/>
+              </w:rPr>
             </w:pPr>
           </w:p>
         </w:tc>
@@ -3012,6 +4006,10 @@
             <w:pPr>
               <w:ind w:firstLine="0"/>
               <w:jc w:val="left"/>
+              <w:rPr>
+                <w:sz w:val="20"/>
+                <w:szCs w:val="20"/>
+              </w:rPr>
             </w:pPr>
           </w:p>
         </w:tc>
@@ -3026,6 +4024,10 @@
             <w:pPr>
               <w:ind w:firstLine="0"/>
               <w:jc w:val="left"/>
+              <w:rPr>
+                <w:sz w:val="20"/>
+                <w:szCs w:val="20"/>
+              </w:rPr>
             </w:pPr>
           </w:p>
         </w:tc>
@@ -3040,6 +4042,10 @@
             <w:pPr>
               <w:ind w:firstLine="0"/>
               <w:jc w:val="left"/>
+              <w:rPr>
+                <w:sz w:val="20"/>
+                <w:szCs w:val="20"/>
+              </w:rPr>
             </w:pPr>
           </w:p>
         </w:tc>
@@ -3054,92 +4060,124 @@
             <w:pPr>
               <w:ind w:firstLine="0"/>
               <w:jc w:val="left"/>
-            </w:pPr>
-          </w:p>
-        </w:tc>
-        <w:tc>
-          <w:tcPr>
-            <w:tcW w:w="487" w:type="dxa"/>
-            <w:tcBorders>
-              <w:tl2br w:val="nil"/>
-            </w:tcBorders>
-          </w:tcPr>
-          <w:p>
-            <w:pPr>
-              <w:ind w:firstLine="0"/>
-              <w:jc w:val="left"/>
-            </w:pPr>
-          </w:p>
-        </w:tc>
-        <w:tc>
-          <w:tcPr>
-            <w:tcW w:w="487" w:type="dxa"/>
-            <w:tcBorders>
-              <w:tl2br w:val="nil"/>
-            </w:tcBorders>
-          </w:tcPr>
-          <w:p>
-            <w:pPr>
-              <w:ind w:firstLine="0"/>
-              <w:jc w:val="left"/>
-            </w:pPr>
-          </w:p>
-        </w:tc>
-        <w:tc>
-          <w:tcPr>
-            <w:tcW w:w="487" w:type="dxa"/>
-            <w:tcBorders>
-              <w:tl2br w:val="nil"/>
-            </w:tcBorders>
-          </w:tcPr>
-          <w:p>
-            <w:pPr>
-              <w:ind w:firstLine="0"/>
-              <w:jc w:val="left"/>
-            </w:pPr>
-          </w:p>
-        </w:tc>
-        <w:tc>
-          <w:tcPr>
-            <w:tcW w:w="487" w:type="dxa"/>
-            <w:tcBorders>
-              <w:tl2br w:val="nil"/>
-            </w:tcBorders>
-          </w:tcPr>
-          <w:p>
-            <w:pPr>
-              <w:ind w:firstLine="0"/>
-              <w:jc w:val="left"/>
-            </w:pPr>
-          </w:p>
-        </w:tc>
-        <w:tc>
-          <w:tcPr>
-            <w:tcW w:w="487" w:type="dxa"/>
-            <w:tcBorders>
-              <w:tl2br w:val="nil"/>
-            </w:tcBorders>
-          </w:tcPr>
-          <w:p>
-            <w:pPr>
-              <w:ind w:firstLine="0"/>
-              <w:jc w:val="left"/>
-            </w:pPr>
-          </w:p>
-        </w:tc>
-        <w:tc>
-          <w:tcPr>
-            <w:tcW w:w="487" w:type="dxa"/>
-            <w:tcBorders>
-              <w:tl2br w:val="nil"/>
-            </w:tcBorders>
-          </w:tcPr>
-          <w:p>
-            <w:pPr>
-              <w:ind w:firstLine="0"/>
-              <w:jc w:val="left"/>
-            </w:pPr>
-            <w:r>
+              <w:rPr>
+                <w:sz w:val="20"/>
+                <w:szCs w:val="20"/>
+              </w:rPr>
+            </w:pPr>
+          </w:p>
+        </w:tc>
+        <w:tc>
+          <w:tcPr>
+            <w:tcW w:w="487" w:type="dxa"/>
+            <w:tcBorders>
+              <w:tl2br w:val="nil"/>
+            </w:tcBorders>
+          </w:tcPr>
+          <w:p>
+            <w:pPr>
+              <w:ind w:firstLine="0"/>
+              <w:jc w:val="left"/>
+              <w:rPr>
+                <w:sz w:val="20"/>
+                <w:szCs w:val="20"/>
+              </w:rPr>
+            </w:pPr>
+          </w:p>
+        </w:tc>
+        <w:tc>
+          <w:tcPr>
+            <w:tcW w:w="487" w:type="dxa"/>
+            <w:tcBorders>
+              <w:tl2br w:val="nil"/>
+            </w:tcBorders>
+          </w:tcPr>
+          <w:p>
+            <w:pPr>
+              <w:ind w:firstLine="0"/>
+              <w:jc w:val="left"/>
+              <w:rPr>
+                <w:sz w:val="20"/>
+                <w:szCs w:val="20"/>
+              </w:rPr>
+            </w:pPr>
+          </w:p>
+        </w:tc>
+        <w:tc>
+          <w:tcPr>
+            <w:tcW w:w="487" w:type="dxa"/>
+            <w:tcBorders>
+              <w:tl2br w:val="nil"/>
+            </w:tcBorders>
+          </w:tcPr>
+          <w:p>
+            <w:pPr>
+              <w:ind w:firstLine="0"/>
+              <w:jc w:val="left"/>
+              <w:rPr>
+                <w:sz w:val="20"/>
+                <w:szCs w:val="20"/>
+              </w:rPr>
+            </w:pPr>
+          </w:p>
+        </w:tc>
+        <w:tc>
+          <w:tcPr>
+            <w:tcW w:w="487" w:type="dxa"/>
+            <w:tcBorders>
+              <w:tl2br w:val="nil"/>
+            </w:tcBorders>
+          </w:tcPr>
+          <w:p>
+            <w:pPr>
+              <w:ind w:firstLine="0"/>
+              <w:jc w:val="left"/>
+              <w:rPr>
+                <w:sz w:val="20"/>
+                <w:szCs w:val="20"/>
+              </w:rPr>
+            </w:pPr>
+          </w:p>
+        </w:tc>
+        <w:tc>
+          <w:tcPr>
+            <w:tcW w:w="487" w:type="dxa"/>
+            <w:tcBorders>
+              <w:tl2br w:val="nil"/>
+            </w:tcBorders>
+          </w:tcPr>
+          <w:p>
+            <w:pPr>
+              <w:ind w:firstLine="0"/>
+              <w:jc w:val="left"/>
+              <w:rPr>
+                <w:sz w:val="20"/>
+                <w:szCs w:val="20"/>
+              </w:rPr>
+            </w:pPr>
+          </w:p>
+        </w:tc>
+        <w:tc>
+          <w:tcPr>
+            <w:tcW w:w="487" w:type="dxa"/>
+            <w:tcBorders>
+              <w:tl2br w:val="nil"/>
+            </w:tcBorders>
+          </w:tcPr>
+          <w:p>
+            <w:pPr>
+              <w:ind w:firstLine="0"/>
+              <w:jc w:val="left"/>
+              <w:rPr>
+                <w:sz w:val="20"/>
+                <w:szCs w:val="20"/>
+              </w:rPr>
+            </w:pPr>
+            <w:r>
+              <w:rPr>
+                <w:sz w:val="20"/>
+                <w:szCs w:val="20"/>
+              </w:rPr>
               <w:t>DA</w:t>
             </w:r>
           </w:p>
@@ -3157,8 +4195,16 @@
             <w:pPr>
               <w:ind w:firstLine="0"/>
               <w:jc w:val="left"/>
-            </w:pPr>
-            <w:r>
+              <w:rPr>
+                <w:sz w:val="20"/>
+                <w:szCs w:val="20"/>
+              </w:rPr>
+            </w:pPr>
+            <w:r>
+              <w:rPr>
+                <w:sz w:val="20"/>
+                <w:szCs w:val="20"/>
+              </w:rPr>
               <w:t>10</w:t>
             </w:r>
           </w:p>
@@ -3174,9 +4220,17 @@
             <w:pPr>
               <w:ind w:firstLine="0"/>
               <w:jc w:val="left"/>
-            </w:pPr>
-            <w:r>
-              <w:t>XXXXXXXXX</w:t>
+              <w:rPr>
+                <w:sz w:val="20"/>
+                <w:szCs w:val="20"/>
+              </w:rPr>
+            </w:pPr>
+            <w:r>
+              <w:rPr>
+                <w:sz w:val="20"/>
+                <w:szCs w:val="20"/>
+              </w:rPr>
+              <w:t>XXXXXXXX</w:t>
             </w:r>
           </w:p>
         </w:tc>
@@ -3191,6 +4245,10 @@
             <w:pPr>
               <w:ind w:firstLine="0"/>
               <w:jc w:val="left"/>
+              <w:rPr>
+                <w:sz w:val="20"/>
+                <w:szCs w:val="20"/>
+              </w:rPr>
             </w:pPr>
           </w:p>
         </w:tc>
@@ -3205,6 +4263,10 @@
             <w:pPr>
               <w:ind w:firstLine="0"/>
               <w:jc w:val="left"/>
+              <w:rPr>
+                <w:sz w:val="20"/>
+                <w:szCs w:val="20"/>
+              </w:rPr>
             </w:pPr>
           </w:p>
         </w:tc>
@@ -3219,6 +4281,10 @@
             <w:pPr>
               <w:ind w:firstLine="0"/>
               <w:jc w:val="left"/>
+              <w:rPr>
+                <w:sz w:val="20"/>
+                <w:szCs w:val="20"/>
+              </w:rPr>
             </w:pPr>
           </w:p>
         </w:tc>
@@ -3233,6 +4299,10 @@
             <w:pPr>
               <w:ind w:firstLine="0"/>
               <w:jc w:val="left"/>
+              <w:rPr>
+                <w:sz w:val="20"/>
+                <w:szCs w:val="20"/>
+              </w:rPr>
             </w:pPr>
           </w:p>
         </w:tc>
@@ -3247,6 +4317,10 @@
             <w:pPr>
               <w:ind w:firstLine="0"/>
               <w:jc w:val="left"/>
+              <w:rPr>
+                <w:sz w:val="20"/>
+                <w:szCs w:val="20"/>
+              </w:rPr>
             </w:pPr>
           </w:p>
         </w:tc>
@@ -3261,6 +4335,10 @@
             <w:pPr>
               <w:ind w:firstLine="0"/>
               <w:jc w:val="left"/>
+              <w:rPr>
+                <w:sz w:val="20"/>
+                <w:szCs w:val="20"/>
+              </w:rPr>
             </w:pPr>
           </w:p>
         </w:tc>
@@ -3275,6 +4353,10 @@
             <w:pPr>
               <w:ind w:firstLine="0"/>
               <w:jc w:val="left"/>
+              <w:rPr>
+                <w:sz w:val="20"/>
+                <w:szCs w:val="20"/>
+              </w:rPr>
             </w:pPr>
           </w:p>
         </w:tc>
@@ -3289,6 +4371,10 @@
             <w:pPr>
               <w:ind w:firstLine="0"/>
               <w:jc w:val="left"/>
+              <w:rPr>
+                <w:sz w:val="20"/>
+                <w:szCs w:val="20"/>
+              </w:rPr>
             </w:pPr>
           </w:p>
         </w:tc>
@@ -3303,92 +4389,124 @@
             <w:pPr>
               <w:ind w:firstLine="0"/>
               <w:jc w:val="left"/>
-            </w:pPr>
-          </w:p>
-        </w:tc>
-        <w:tc>
-          <w:tcPr>
-            <w:tcW w:w="487" w:type="dxa"/>
-            <w:tcBorders>
-              <w:tl2br w:val="nil"/>
-            </w:tcBorders>
-          </w:tcPr>
-          <w:p>
-            <w:pPr>
-              <w:ind w:firstLine="0"/>
-              <w:jc w:val="left"/>
-            </w:pPr>
-          </w:p>
-        </w:tc>
-        <w:tc>
-          <w:tcPr>
-            <w:tcW w:w="487" w:type="dxa"/>
-            <w:tcBorders>
-              <w:tl2br w:val="nil"/>
-            </w:tcBorders>
-          </w:tcPr>
-          <w:p>
-            <w:pPr>
-              <w:ind w:firstLine="0"/>
-              <w:jc w:val="left"/>
-            </w:pPr>
-          </w:p>
-        </w:tc>
-        <w:tc>
-          <w:tcPr>
-            <w:tcW w:w="487" w:type="dxa"/>
-            <w:tcBorders>
-              <w:tl2br w:val="nil"/>
-            </w:tcBorders>
-          </w:tcPr>
-          <w:p>
-            <w:pPr>
-              <w:ind w:firstLine="0"/>
-              <w:jc w:val="left"/>
-            </w:pPr>
-          </w:p>
-        </w:tc>
-        <w:tc>
-          <w:tcPr>
-            <w:tcW w:w="487" w:type="dxa"/>
-            <w:tcBorders>
-              <w:tl2br w:val="nil"/>
-            </w:tcBorders>
-          </w:tcPr>
-          <w:p>
-            <w:pPr>
-              <w:ind w:firstLine="0"/>
-              <w:jc w:val="left"/>
-            </w:pPr>
-          </w:p>
-        </w:tc>
-        <w:tc>
-          <w:tcPr>
-            <w:tcW w:w="487" w:type="dxa"/>
-            <w:tcBorders>
-              <w:tl2br w:val="nil"/>
-            </w:tcBorders>
-          </w:tcPr>
-          <w:p>
-            <w:pPr>
-              <w:ind w:firstLine="0"/>
-              <w:jc w:val="left"/>
-            </w:pPr>
-          </w:p>
-        </w:tc>
-        <w:tc>
-          <w:tcPr>
-            <w:tcW w:w="487" w:type="dxa"/>
-            <w:tcBorders>
-              <w:tl2br w:val="nil"/>
-            </w:tcBorders>
-          </w:tcPr>
-          <w:p>
-            <w:pPr>
-              <w:ind w:firstLine="0"/>
-              <w:jc w:val="left"/>
-            </w:pPr>
-            <w:r>
+              <w:rPr>
+                <w:sz w:val="20"/>
+                <w:szCs w:val="20"/>
+              </w:rPr>
+            </w:pPr>
+          </w:p>
+        </w:tc>
+        <w:tc>
+          <w:tcPr>
+            <w:tcW w:w="487" w:type="dxa"/>
+            <w:tcBorders>
+              <w:tl2br w:val="nil"/>
+            </w:tcBorders>
+          </w:tcPr>
+          <w:p>
+            <w:pPr>
+              <w:ind w:firstLine="0"/>
+              <w:jc w:val="left"/>
+              <w:rPr>
+                <w:sz w:val="20"/>
+                <w:szCs w:val="20"/>
+              </w:rPr>
+            </w:pPr>
+          </w:p>
+        </w:tc>
+        <w:tc>
+          <w:tcPr>
+            <w:tcW w:w="487" w:type="dxa"/>
+            <w:tcBorders>
+              <w:tl2br w:val="nil"/>
+            </w:tcBorders>
+          </w:tcPr>
+          <w:p>
+            <w:pPr>
+              <w:ind w:firstLine="0"/>
+              <w:jc w:val="left"/>
+              <w:rPr>
+                <w:sz w:val="20"/>
+                <w:szCs w:val="20"/>
+              </w:rPr>
+            </w:pPr>
+          </w:p>
+        </w:tc>
+        <w:tc>
+          <w:tcPr>
+            <w:tcW w:w="487" w:type="dxa"/>
+            <w:tcBorders>
+              <w:tl2br w:val="nil"/>
+            </w:tcBorders>
+          </w:tcPr>
+          <w:p>
+            <w:pPr>
+              <w:ind w:firstLine="0"/>
+              <w:jc w:val="left"/>
+              <w:rPr>
+                <w:sz w:val="20"/>
+                <w:szCs w:val="20"/>
+              </w:rPr>
+            </w:pPr>
+          </w:p>
+        </w:tc>
+        <w:tc>
+          <w:tcPr>
+            <w:tcW w:w="487" w:type="dxa"/>
+            <w:tcBorders>
+              <w:tl2br w:val="nil"/>
+            </w:tcBorders>
+          </w:tcPr>
+          <w:p>
+            <w:pPr>
+              <w:ind w:firstLine="0"/>
+              <w:jc w:val="left"/>
+              <w:rPr>
+                <w:sz w:val="20"/>
+                <w:szCs w:val="20"/>
+              </w:rPr>
+            </w:pPr>
+          </w:p>
+        </w:tc>
+        <w:tc>
+          <w:tcPr>
+            <w:tcW w:w="487" w:type="dxa"/>
+            <w:tcBorders>
+              <w:tl2br w:val="nil"/>
+            </w:tcBorders>
+          </w:tcPr>
+          <w:p>
+            <w:pPr>
+              <w:ind w:firstLine="0"/>
+              <w:jc w:val="left"/>
+              <w:rPr>
+                <w:sz w:val="20"/>
+                <w:szCs w:val="20"/>
+              </w:rPr>
+            </w:pPr>
+          </w:p>
+        </w:tc>
+        <w:tc>
+          <w:tcPr>
+            <w:tcW w:w="487" w:type="dxa"/>
+            <w:tcBorders>
+              <w:tl2br w:val="nil"/>
+            </w:tcBorders>
+          </w:tcPr>
+          <w:p>
+            <w:pPr>
+              <w:ind w:firstLine="0"/>
+              <w:jc w:val="left"/>
+              <w:rPr>
+                <w:sz w:val="20"/>
+                <w:szCs w:val="20"/>
+              </w:rPr>
+            </w:pPr>
+            <w:r>
+              <w:rPr>
+                <w:sz w:val="20"/>
+                <w:szCs w:val="20"/>
+              </w:rPr>
               <w:t>DA</w:t>
             </w:r>
           </w:p>
@@ -3406,8 +4524,16 @@
             <w:pPr>
               <w:ind w:firstLine="0"/>
               <w:jc w:val="left"/>
-            </w:pPr>
-            <w:r>
+              <w:rPr>
+                <w:sz w:val="20"/>
+                <w:szCs w:val="20"/>
+              </w:rPr>
+            </w:pPr>
+            <w:r>
+              <w:rPr>
+                <w:sz w:val="20"/>
+                <w:szCs w:val="20"/>
+              </w:rPr>
               <w:t>11</w:t>
             </w:r>
           </w:p>
@@ -3423,9 +4549,17 @@
             <w:pPr>
               <w:ind w:firstLine="0"/>
               <w:jc w:val="left"/>
-            </w:pPr>
-            <w:r>
-              <w:t>XXXXXXXXX</w:t>
+              <w:rPr>
+                <w:sz w:val="20"/>
+                <w:szCs w:val="20"/>
+              </w:rPr>
+            </w:pPr>
+            <w:r>
+              <w:rPr>
+                <w:sz w:val="20"/>
+                <w:szCs w:val="20"/>
+              </w:rPr>
+              <w:t>XXXXXXXX</w:t>
             </w:r>
           </w:p>
         </w:tc>
@@ -3440,6 +4574,10 @@
             <w:pPr>
               <w:ind w:firstLine="0"/>
               <w:jc w:val="left"/>
+              <w:rPr>
+                <w:sz w:val="20"/>
+                <w:szCs w:val="20"/>
+              </w:rPr>
             </w:pPr>
           </w:p>
         </w:tc>
@@ -3454,6 +4592,10 @@
             <w:pPr>
               <w:ind w:firstLine="0"/>
               <w:jc w:val="left"/>
+              <w:rPr>
+                <w:sz w:val="20"/>
+                <w:szCs w:val="20"/>
+              </w:rPr>
             </w:pPr>
           </w:p>
         </w:tc>
@@ -3468,6 +4610,10 @@
             <w:pPr>
               <w:ind w:firstLine="0"/>
               <w:jc w:val="left"/>
+              <w:rPr>
+                <w:sz w:val="20"/>
+                <w:szCs w:val="20"/>
+              </w:rPr>
             </w:pPr>
           </w:p>
         </w:tc>
@@ -3482,6 +4628,10 @@
             <w:pPr>
               <w:ind w:firstLine="0"/>
               <w:jc w:val="left"/>
+              <w:rPr>
+                <w:sz w:val="20"/>
+                <w:szCs w:val="20"/>
+              </w:rPr>
             </w:pPr>
           </w:p>
         </w:tc>
@@ -3496,6 +4646,10 @@
             <w:pPr>
               <w:ind w:firstLine="0"/>
               <w:jc w:val="left"/>
+              <w:rPr>
+                <w:sz w:val="20"/>
+                <w:szCs w:val="20"/>
+              </w:rPr>
             </w:pPr>
           </w:p>
         </w:tc>
@@ -3510,6 +4664,10 @@
             <w:pPr>
               <w:ind w:firstLine="0"/>
               <w:jc w:val="left"/>
+              <w:rPr>
+                <w:sz w:val="20"/>
+                <w:szCs w:val="20"/>
+              </w:rPr>
             </w:pPr>
           </w:p>
         </w:tc>
@@ -3524,6 +4682,10 @@
             <w:pPr>
               <w:ind w:firstLine="0"/>
               <w:jc w:val="left"/>
+              <w:rPr>
+                <w:sz w:val="20"/>
+                <w:szCs w:val="20"/>
+              </w:rPr>
             </w:pPr>
           </w:p>
         </w:tc>
@@ -3538,6 +4700,10 @@
             <w:pPr>
               <w:ind w:firstLine="0"/>
               <w:jc w:val="left"/>
+              <w:rPr>
+                <w:sz w:val="20"/>
+                <w:szCs w:val="20"/>
+              </w:rPr>
             </w:pPr>
           </w:p>
         </w:tc>
@@ -3552,92 +4718,124 @@
             <w:pPr>
               <w:ind w:firstLine="0"/>
               <w:jc w:val="left"/>
-            </w:pPr>
-          </w:p>
-        </w:tc>
-        <w:tc>
-          <w:tcPr>
-            <w:tcW w:w="487" w:type="dxa"/>
-            <w:tcBorders>
-              <w:tl2br w:val="nil"/>
-            </w:tcBorders>
-          </w:tcPr>
-          <w:p>
-            <w:pPr>
-              <w:ind w:firstLine="0"/>
-              <w:jc w:val="left"/>
-            </w:pPr>
-          </w:p>
-        </w:tc>
-        <w:tc>
-          <w:tcPr>
-            <w:tcW w:w="487" w:type="dxa"/>
-            <w:tcBorders>
-              <w:tl2br w:val="nil"/>
-            </w:tcBorders>
-          </w:tcPr>
-          <w:p>
-            <w:pPr>
-              <w:ind w:firstLine="0"/>
-              <w:jc w:val="left"/>
-            </w:pPr>
-          </w:p>
-        </w:tc>
-        <w:tc>
-          <w:tcPr>
-            <w:tcW w:w="487" w:type="dxa"/>
-            <w:tcBorders>
-              <w:tl2br w:val="nil"/>
-            </w:tcBorders>
-          </w:tcPr>
-          <w:p>
-            <w:pPr>
-              <w:ind w:firstLine="0"/>
-              <w:jc w:val="left"/>
-            </w:pPr>
-          </w:p>
-        </w:tc>
-        <w:tc>
-          <w:tcPr>
-            <w:tcW w:w="487" w:type="dxa"/>
-            <w:tcBorders>
-              <w:tl2br w:val="nil"/>
-            </w:tcBorders>
-          </w:tcPr>
-          <w:p>
-            <w:pPr>
-              <w:ind w:firstLine="0"/>
-              <w:jc w:val="left"/>
-            </w:pPr>
-          </w:p>
-        </w:tc>
-        <w:tc>
-          <w:tcPr>
-            <w:tcW w:w="487" w:type="dxa"/>
-            <w:tcBorders>
-              <w:tl2br w:val="nil"/>
-            </w:tcBorders>
-          </w:tcPr>
-          <w:p>
-            <w:pPr>
-              <w:ind w:firstLine="0"/>
-              <w:jc w:val="left"/>
-            </w:pPr>
-          </w:p>
-        </w:tc>
-        <w:tc>
-          <w:tcPr>
-            <w:tcW w:w="487" w:type="dxa"/>
-            <w:tcBorders>
-              <w:tl2br w:val="nil"/>
-            </w:tcBorders>
-          </w:tcPr>
-          <w:p>
-            <w:pPr>
-              <w:ind w:firstLine="0"/>
-              <w:jc w:val="left"/>
-            </w:pPr>
-            <w:r>
+              <w:rPr>
+                <w:sz w:val="20"/>
+                <w:szCs w:val="20"/>
+              </w:rPr>
+            </w:pPr>
+          </w:p>
+        </w:tc>
+        <w:tc>
+          <w:tcPr>
+            <w:tcW w:w="487" w:type="dxa"/>
+            <w:tcBorders>
+              <w:tl2br w:val="nil"/>
+            </w:tcBorders>
+          </w:tcPr>
+          <w:p>
+            <w:pPr>
+              <w:ind w:firstLine="0"/>
+              <w:jc w:val="left"/>
+              <w:rPr>
+                <w:sz w:val="20"/>
+                <w:szCs w:val="20"/>
+              </w:rPr>
+            </w:pPr>
+          </w:p>
+        </w:tc>
+        <w:tc>
+          <w:tcPr>
+            <w:tcW w:w="487" w:type="dxa"/>
+            <w:tcBorders>
+              <w:tl2br w:val="nil"/>
+            </w:tcBorders>
+          </w:tcPr>
+          <w:p>
+            <w:pPr>
+              <w:ind w:firstLine="0"/>
+              <w:jc w:val="left"/>
+              <w:rPr>
+                <w:sz w:val="20"/>
+                <w:szCs w:val="20"/>
+              </w:rPr>
+            </w:pPr>
+          </w:p>
+        </w:tc>
+        <w:tc>
+          <w:tcPr>
+            <w:tcW w:w="487" w:type="dxa"/>
+            <w:tcBorders>
+              <w:tl2br w:val="nil"/>
+            </w:tcBorders>
+          </w:tcPr>
+          <w:p>
+            <w:pPr>
+              <w:ind w:firstLine="0"/>
+              <w:jc w:val="left"/>
+              <w:rPr>
+                <w:sz w:val="20"/>
+                <w:szCs w:val="20"/>
+              </w:rPr>
+            </w:pPr>
+          </w:p>
+        </w:tc>
+        <w:tc>
+          <w:tcPr>
+            <w:tcW w:w="487" w:type="dxa"/>
+            <w:tcBorders>
+              <w:tl2br w:val="nil"/>
+            </w:tcBorders>
+          </w:tcPr>
+          <w:p>
+            <w:pPr>
+              <w:ind w:firstLine="0"/>
+              <w:jc w:val="left"/>
+              <w:rPr>
+                <w:sz w:val="20"/>
+                <w:szCs w:val="20"/>
+              </w:rPr>
+            </w:pPr>
+          </w:p>
+        </w:tc>
+        <w:tc>
+          <w:tcPr>
+            <w:tcW w:w="487" w:type="dxa"/>
+            <w:tcBorders>
+              <w:tl2br w:val="nil"/>
+            </w:tcBorders>
+          </w:tcPr>
+          <w:p>
+            <w:pPr>
+              <w:ind w:firstLine="0"/>
+              <w:jc w:val="left"/>
+              <w:rPr>
+                <w:sz w:val="20"/>
+                <w:szCs w:val="20"/>
+              </w:rPr>
+            </w:pPr>
+          </w:p>
+        </w:tc>
+        <w:tc>
+          <w:tcPr>
+            <w:tcW w:w="487" w:type="dxa"/>
+            <w:tcBorders>
+              <w:tl2br w:val="nil"/>
+            </w:tcBorders>
+          </w:tcPr>
+          <w:p>
+            <w:pPr>
+              <w:ind w:firstLine="0"/>
+              <w:jc w:val="left"/>
+              <w:rPr>
+                <w:sz w:val="20"/>
+                <w:szCs w:val="20"/>
+              </w:rPr>
+            </w:pPr>
+            <w:r>
+              <w:rPr>
+                <w:sz w:val="20"/>
+                <w:szCs w:val="20"/>
+              </w:rPr>
               <w:t>DA</w:t>
             </w:r>
           </w:p>
@@ -3647,6 +4845,10 @@
     <w:p>
       <w:pPr>
         <w:jc w:val="left"/>
+        <w:rPr>
+          <w:sz w:val="20"/>
+          <w:szCs w:val="20"/>
+        </w:rPr>
       </w:pPr>
     </w:p>
     <w:sectPr>
@@ -4289,7 +5491,7 @@
 </file>
 
 <file path=customXml/itemProps1.xml><?xml version="1.0" encoding="utf-8"?>
-<ds:datastoreItem xmlns:ds="http://schemas.openxmlformats.org/officeDocument/2006/customXml" ds:itemID="{289A5238-0E32-442E-BDA6-ED909AA2E683}">
+<ds:datastoreItem xmlns:ds="http://schemas.openxmlformats.org/officeDocument/2006/customXml" ds:itemID="{5E27D75F-141F-46C5-9BCD-18141D6EEAF7}">
   <ds:schemaRefs>
     <ds:schemaRef ds:uri="http://schemas.openxmlformats.org/officeDocument/2006/bibliography"/>
   </ds:schemaRefs>
